--- a/Documentation/Week 3 Status Report.docx
+++ b/Documentation/Week 3 Status Report.docx
@@ -1,6 +1,6 @@
 
 <file path=word/document.xml><?xml version="1.0" encoding="utf-8"?>
-<w:document xmlns:wpc="http://schemas.microsoft.com/office/word/2010/wordprocessingCanvas" xmlns:mo="http://schemas.microsoft.com/office/mac/office/2008/main" xmlns:mc="http://schemas.openxmlformats.org/markup-compatibility/2006" xmlns:mv="urn:schemas-microsoft-com:mac:vml" xmlns:o="urn:schemas-microsoft-com:office:office" xmlns:r="http://schemas.openxmlformats.org/officeDocument/2006/relationships" xmlns:m="http://schemas.openxmlformats.org/officeDocument/2006/math" xmlns:v="urn:schemas-microsoft-com:vml" xmlns:wp14="http://schemas.microsoft.com/office/word/2010/wordprocessingDrawing" xmlns:wp="http://schemas.openxmlformats.org/drawingml/2006/wordprocessingDrawing" xmlns:w10="urn:schemas-microsoft-com:office:word" xmlns:w="http://schemas.openxmlformats.org/wordprocessingml/2006/main" xmlns:w14="http://schemas.microsoft.com/office/word/2010/wordml" xmlns:w15="http://schemas.microsoft.com/office/word/2012/wordml" xmlns:wpg="http://schemas.microsoft.com/office/word/2010/wordprocessingGroup" xmlns:wpi="http://schemas.microsoft.com/office/word/2010/wordprocessingInk" xmlns:wne="http://schemas.microsoft.com/office/word/2006/wordml" xmlns:wps="http://schemas.microsoft.com/office/word/2010/wordprocessingShape" mc:Ignorable="w14 w15 wp14">
+<w:document xmlns:wpc="http://schemas.microsoft.com/office/word/2010/wordprocessingCanvas" xmlns:cx="http://schemas.microsoft.com/office/drawing/2014/chartex" xmlns:cx1="http://schemas.microsoft.com/office/drawing/2015/9/8/chartex" xmlns:cx2="http://schemas.microsoft.com/office/drawing/2015/10/21/chartex" xmlns:cx3="http://schemas.microsoft.com/office/drawing/2016/5/9/chartex" xmlns:cx4="http://schemas.microsoft.com/office/drawing/2016/5/10/chartex" xmlns:cx5="http://schemas.microsoft.com/office/drawing/2016/5/11/chartex" xmlns:cx6="http://schemas.microsoft.com/office/drawing/2016/5/12/chartex" xmlns:cx7="http://schemas.microsoft.com/office/drawing/2016/5/13/chartex" xmlns:cx8="http://schemas.microsoft.com/office/drawing/2016/5/14/chartex" xmlns:mc="http://schemas.openxmlformats.org/markup-compatibility/2006" xmlns:aink="http://schemas.microsoft.com/office/drawing/2016/ink" xmlns:am3d="http://schemas.microsoft.com/office/drawing/2017/model3d" xmlns:o="urn:schemas-microsoft-com:office:office" xmlns:r="http://schemas.openxmlformats.org/officeDocument/2006/relationships" xmlns:m="http://schemas.openxmlformats.org/officeDocument/2006/math" xmlns:v="urn:schemas-microsoft-com:vml" xmlns:wp14="http://schemas.microsoft.com/office/word/2010/wordprocessingDrawing" xmlns:wp="http://schemas.openxmlformats.org/drawingml/2006/wordprocessingDrawing" xmlns:w10="urn:schemas-microsoft-com:office:word" xmlns:w="http://schemas.openxmlformats.org/wordprocessingml/2006/main" xmlns:w14="http://schemas.microsoft.com/office/word/2010/wordml" xmlns:w15="http://schemas.microsoft.com/office/word/2012/wordml" xmlns:w16cid="http://schemas.microsoft.com/office/word/2016/wordml/cid" xmlns:w16se="http://schemas.microsoft.com/office/word/2015/wordml/symex" xmlns:wpg="http://schemas.microsoft.com/office/word/2010/wordprocessingGroup" xmlns:wpi="http://schemas.microsoft.com/office/word/2010/wordprocessingInk" xmlns:wne="http://schemas.microsoft.com/office/word/2006/wordml" xmlns:wps="http://schemas.microsoft.com/office/word/2010/wordprocessingShape" mc:Ignorable="w14 w15 w16se w16cid wp14">
   <w:body>
     <w:p>
       <w:pPr>
@@ -622,16 +622,7 @@
                 <w:szCs w:val="27"/>
                 <w:lang w:eastAsia="en-IN"/>
               </w:rPr>
-              <w:t>User Table creation</w:t>
-            </w:r>
-            <w:r>
-              <w:rPr>
-                <w:rFonts w:ascii="Times New Roman" w:eastAsia="Times New Roman" w:hAnsi="Times New Roman" w:cs="Times New Roman"/>
-                <w:sz w:val="27"/>
-                <w:szCs w:val="27"/>
-                <w:lang w:eastAsia="en-IN"/>
-              </w:rPr>
-              <w:t xml:space="preserve"> in Database</w:t>
+              <w:t>User Table creation in Database</w:t>
             </w:r>
           </w:p>
         </w:tc>
@@ -752,16 +743,7 @@
                 <w:szCs w:val="27"/>
                 <w:lang w:eastAsia="en-IN"/>
               </w:rPr>
-              <w:t>Styling</w:t>
-            </w:r>
-            <w:r>
-              <w:rPr>
-                <w:rFonts w:ascii="Times New Roman" w:eastAsia="Times New Roman" w:hAnsi="Times New Roman" w:cs="Times New Roman"/>
-                <w:sz w:val="27"/>
-                <w:szCs w:val="27"/>
-                <w:lang w:eastAsia="en-IN"/>
-              </w:rPr>
-              <w:t xml:space="preserve"> Front End </w:t>
+              <w:t xml:space="preserve">Styling Front End </w:t>
             </w:r>
           </w:p>
         </w:tc>
@@ -1276,7 +1258,6 @@
         </w:rPr>
         <w:t xml:space="preserve"> – </w:t>
       </w:r>
-      <w:proofErr w:type="spellStart"/>
       <w:r>
         <w:rPr>
           <w:rFonts w:ascii="Times New Roman" w:eastAsia="Times New Roman" w:hAnsi="Times New Roman" w:cs="Times New Roman"/>
@@ -1287,7 +1268,6 @@
         </w:rPr>
         <w:t>Adarsh</w:t>
       </w:r>
-      <w:proofErr w:type="spellEnd"/>
     </w:p>
     <w:p>
       <w:pPr>
@@ -1378,8 +1358,6 @@
           <w:lang w:eastAsia="en-IN"/>
         </w:rPr>
       </w:pPr>
-      <w:bookmarkStart w:id="0" w:name="_GoBack"/>
-      <w:bookmarkEnd w:id="0"/>
     </w:p>
     <w:p>
       <w:pPr>
@@ -1790,6 +1768,7 @@
                 <w:szCs w:val="24"/>
                 <w:lang w:eastAsia="en-IN"/>
               </w:rPr>
+              <w:lastRenderedPageBreak/>
               <w:t>Project Function, </w:t>
             </w:r>
             <w:r>
@@ -2025,7 +2004,6 @@
                 <w:lang w:eastAsia="en-IN"/>
               </w:rPr>
             </w:pPr>
-            <w:proofErr w:type="spellStart"/>
             <w:r>
               <w:rPr>
                 <w:rFonts w:ascii="Times New Roman" w:eastAsia="Times New Roman" w:hAnsi="Times New Roman" w:cs="Times New Roman"/>
@@ -2035,10 +2013,25 @@
                 <w:szCs w:val="24"/>
                 <w:lang w:eastAsia="en-IN"/>
               </w:rPr>
-              <w:t>Proj</w:t>
-            </w:r>
-            <w:proofErr w:type="spellEnd"/>
-            <w:r>
+              <w:t>Proj Plan</w:t>
+            </w:r>
+          </w:p>
+        </w:tc>
+        <w:tc>
+          <w:tcPr>
+            <w:tcW w:w="973" w:type="dxa"/>
+            <w:tcBorders>
+              <w:top w:val="outset" w:sz="6" w:space="0" w:color="auto"/>
+              <w:left w:val="outset" w:sz="6" w:space="0" w:color="auto"/>
+              <w:bottom w:val="outset" w:sz="6" w:space="0" w:color="auto"/>
+              <w:right w:val="outset" w:sz="6" w:space="0" w:color="auto"/>
+            </w:tcBorders>
+            <w:hideMark/>
+          </w:tcPr>
+          <w:p>
+            <w:pPr>
+              <w:spacing w:after="0" w:line="240" w:lineRule="auto"/>
+              <w:jc w:val="center"/>
               <w:rPr>
                 <w:rFonts w:ascii="Times New Roman" w:eastAsia="Times New Roman" w:hAnsi="Times New Roman" w:cs="Times New Roman"/>
                 <w:b/>
@@ -2047,25 +2040,8 @@
                 <w:szCs w:val="24"/>
                 <w:lang w:eastAsia="en-IN"/>
               </w:rPr>
-              <w:t xml:space="preserve"> Plan</w:t>
-            </w:r>
-          </w:p>
-        </w:tc>
-        <w:tc>
-          <w:tcPr>
-            <w:tcW w:w="973" w:type="dxa"/>
-            <w:tcBorders>
-              <w:top w:val="outset" w:sz="6" w:space="0" w:color="auto"/>
-              <w:left w:val="outset" w:sz="6" w:space="0" w:color="auto"/>
-              <w:bottom w:val="outset" w:sz="6" w:space="0" w:color="auto"/>
-              <w:right w:val="outset" w:sz="6" w:space="0" w:color="auto"/>
-            </w:tcBorders>
-            <w:hideMark/>
-          </w:tcPr>
-          <w:p>
-            <w:pPr>
-              <w:spacing w:after="0" w:line="240" w:lineRule="auto"/>
-              <w:jc w:val="center"/>
+            </w:pPr>
+            <w:r>
               <w:rPr>
                 <w:rFonts w:ascii="Times New Roman" w:eastAsia="Times New Roman" w:hAnsi="Times New Roman" w:cs="Times New Roman"/>
                 <w:b/>
@@ -2074,9 +2050,25 @@
                 <w:szCs w:val="24"/>
                 <w:lang w:eastAsia="en-IN"/>
               </w:rPr>
-            </w:pPr>
-            <w:proofErr w:type="spellStart"/>
-            <w:r>
+              <w:t>Req Dev</w:t>
+            </w:r>
+          </w:p>
+        </w:tc>
+        <w:tc>
+          <w:tcPr>
+            <w:tcW w:w="830" w:type="dxa"/>
+            <w:tcBorders>
+              <w:top w:val="outset" w:sz="6" w:space="0" w:color="auto"/>
+              <w:left w:val="outset" w:sz="6" w:space="0" w:color="auto"/>
+              <w:bottom w:val="outset" w:sz="6" w:space="0" w:color="auto"/>
+              <w:right w:val="outset" w:sz="6" w:space="0" w:color="auto"/>
+            </w:tcBorders>
+            <w:hideMark/>
+          </w:tcPr>
+          <w:p>
+            <w:pPr>
+              <w:spacing w:after="0" w:line="240" w:lineRule="auto"/>
+              <w:jc w:val="center"/>
               <w:rPr>
                 <w:rFonts w:ascii="Times New Roman" w:eastAsia="Times New Roman" w:hAnsi="Times New Roman" w:cs="Times New Roman"/>
                 <w:b/>
@@ -2085,9 +2077,7 @@
                 <w:szCs w:val="24"/>
                 <w:lang w:eastAsia="en-IN"/>
               </w:rPr>
-              <w:t>Req</w:t>
-            </w:r>
-            <w:proofErr w:type="spellEnd"/>
+            </w:pPr>
             <w:r>
               <w:rPr>
                 <w:rFonts w:ascii="Times New Roman" w:eastAsia="Times New Roman" w:hAnsi="Times New Roman" w:cs="Times New Roman"/>
@@ -2097,13 +2087,13 @@
                 <w:szCs w:val="24"/>
                 <w:lang w:eastAsia="en-IN"/>
               </w:rPr>
-              <w:t xml:space="preserve"> Dev</w:t>
-            </w:r>
-          </w:p>
-        </w:tc>
-        <w:tc>
-          <w:tcPr>
-            <w:tcW w:w="830" w:type="dxa"/>
+              <w:t>Design</w:t>
+            </w:r>
+          </w:p>
+        </w:tc>
+        <w:tc>
+          <w:tcPr>
+            <w:tcW w:w="689" w:type="dxa"/>
             <w:tcBorders>
               <w:top w:val="outset" w:sz="6" w:space="0" w:color="auto"/>
               <w:left w:val="outset" w:sz="6" w:space="0" w:color="auto"/>
@@ -2134,13 +2124,13 @@
                 <w:szCs w:val="24"/>
                 <w:lang w:eastAsia="en-IN"/>
               </w:rPr>
-              <w:t>Design</w:t>
-            </w:r>
-          </w:p>
-        </w:tc>
-        <w:tc>
-          <w:tcPr>
-            <w:tcW w:w="689" w:type="dxa"/>
+              <w:t>Impl</w:t>
+            </w:r>
+          </w:p>
+        </w:tc>
+        <w:tc>
+          <w:tcPr>
+            <w:tcW w:w="547" w:type="dxa"/>
             <w:tcBorders>
               <w:top w:val="outset" w:sz="6" w:space="0" w:color="auto"/>
               <w:left w:val="outset" w:sz="6" w:space="0" w:color="auto"/>
@@ -2162,7 +2152,6 @@
                 <w:lang w:eastAsia="en-IN"/>
               </w:rPr>
             </w:pPr>
-            <w:proofErr w:type="spellStart"/>
             <w:r>
               <w:rPr>
                 <w:rFonts w:ascii="Times New Roman" w:eastAsia="Times New Roman" w:hAnsi="Times New Roman" w:cs="Times New Roman"/>
@@ -2172,14 +2161,34 @@
                 <w:szCs w:val="24"/>
                 <w:lang w:eastAsia="en-IN"/>
               </w:rPr>
-              <w:t>Impl</w:t>
-            </w:r>
-            <w:proofErr w:type="spellEnd"/>
-          </w:p>
-        </w:tc>
-        <w:tc>
-          <w:tcPr>
-            <w:tcW w:w="547" w:type="dxa"/>
+              <w:t>Test</w:t>
+            </w:r>
+          </w:p>
+          <w:p>
+            <w:pPr>
+              <w:rPr>
+                <w:rFonts w:ascii="Times New Roman" w:eastAsia="Times New Roman" w:hAnsi="Times New Roman" w:cs="Times New Roman"/>
+                <w:sz w:val="24"/>
+                <w:szCs w:val="24"/>
+                <w:lang w:eastAsia="en-IN"/>
+              </w:rPr>
+            </w:pPr>
+          </w:p>
+          <w:p>
+            <w:pPr>
+              <w:jc w:val="right"/>
+              <w:rPr>
+                <w:rFonts w:ascii="Times New Roman" w:eastAsia="Times New Roman" w:hAnsi="Times New Roman" w:cs="Times New Roman"/>
+                <w:sz w:val="24"/>
+                <w:szCs w:val="24"/>
+                <w:lang w:eastAsia="en-IN"/>
+              </w:rPr>
+            </w:pPr>
+          </w:p>
+        </w:tc>
+        <w:tc>
+          <w:tcPr>
+            <w:tcW w:w="689" w:type="dxa"/>
             <w:tcBorders>
               <w:top w:val="outset" w:sz="6" w:space="0" w:color="auto"/>
               <w:left w:val="outset" w:sz="6" w:space="0" w:color="auto"/>
@@ -2210,34 +2219,13 @@
                 <w:szCs w:val="24"/>
                 <w:lang w:eastAsia="en-IN"/>
               </w:rPr>
-              <w:t>Test</w:t>
-            </w:r>
-          </w:p>
-          <w:p>
-            <w:pPr>
-              <w:rPr>
-                <w:rFonts w:ascii="Times New Roman" w:eastAsia="Times New Roman" w:hAnsi="Times New Roman" w:cs="Times New Roman"/>
-                <w:sz w:val="24"/>
-                <w:szCs w:val="24"/>
-                <w:lang w:eastAsia="en-IN"/>
-              </w:rPr>
-            </w:pPr>
-          </w:p>
-          <w:p>
-            <w:pPr>
-              <w:jc w:val="right"/>
-              <w:rPr>
-                <w:rFonts w:ascii="Times New Roman" w:eastAsia="Times New Roman" w:hAnsi="Times New Roman" w:cs="Times New Roman"/>
-                <w:sz w:val="24"/>
-                <w:szCs w:val="24"/>
-                <w:lang w:eastAsia="en-IN"/>
-              </w:rPr>
-            </w:pPr>
-          </w:p>
-        </w:tc>
-        <w:tc>
-          <w:tcPr>
-            <w:tcW w:w="689" w:type="dxa"/>
+              <w:t>Deliv</w:t>
+            </w:r>
+          </w:p>
+        </w:tc>
+        <w:tc>
+          <w:tcPr>
+            <w:tcW w:w="1255" w:type="dxa"/>
             <w:tcBorders>
               <w:top w:val="outset" w:sz="6" w:space="0" w:color="auto"/>
               <w:left w:val="outset" w:sz="6" w:space="0" w:color="auto"/>
@@ -2259,7 +2247,6 @@
                 <w:lang w:eastAsia="en-IN"/>
               </w:rPr>
             </w:pPr>
-            <w:proofErr w:type="spellStart"/>
             <w:r>
               <w:rPr>
                 <w:rFonts w:ascii="Times New Roman" w:eastAsia="Times New Roman" w:hAnsi="Times New Roman" w:cs="Times New Roman"/>
@@ -2269,14 +2256,13 @@
                 <w:szCs w:val="24"/>
                 <w:lang w:eastAsia="en-IN"/>
               </w:rPr>
-              <w:t>Deliv</w:t>
-            </w:r>
-            <w:proofErr w:type="spellEnd"/>
-          </w:p>
-        </w:tc>
-        <w:tc>
-          <w:tcPr>
-            <w:tcW w:w="1255" w:type="dxa"/>
+              <w:t>Proj Mgmt</w:t>
+            </w:r>
+          </w:p>
+        </w:tc>
+        <w:tc>
+          <w:tcPr>
+            <w:tcW w:w="831" w:type="dxa"/>
             <w:tcBorders>
               <w:top w:val="outset" w:sz="6" w:space="0" w:color="auto"/>
               <w:left w:val="outset" w:sz="6" w:space="0" w:color="auto"/>
@@ -2298,7 +2284,6 @@
                 <w:lang w:eastAsia="en-IN"/>
               </w:rPr>
             </w:pPr>
-            <w:proofErr w:type="spellStart"/>
             <w:r>
               <w:rPr>
                 <w:rFonts w:ascii="Times New Roman" w:eastAsia="Times New Roman" w:hAnsi="Times New Roman" w:cs="Times New Roman"/>
@@ -2308,82 +2293,7 @@
                 <w:szCs w:val="24"/>
                 <w:lang w:eastAsia="en-IN"/>
               </w:rPr>
-              <w:t>Proj</w:t>
-            </w:r>
-            <w:proofErr w:type="spellEnd"/>
-            <w:r>
-              <w:rPr>
-                <w:rFonts w:ascii="Times New Roman" w:eastAsia="Times New Roman" w:hAnsi="Times New Roman" w:cs="Times New Roman"/>
-                <w:b/>
-                <w:bCs/>
-                <w:sz w:val="24"/>
-                <w:szCs w:val="24"/>
-                <w:lang w:eastAsia="en-IN"/>
-              </w:rPr>
-              <w:t xml:space="preserve"> </w:t>
-            </w:r>
-            <w:proofErr w:type="spellStart"/>
-            <w:r>
-              <w:rPr>
-                <w:rFonts w:ascii="Times New Roman" w:eastAsia="Times New Roman" w:hAnsi="Times New Roman" w:cs="Times New Roman"/>
-                <w:b/>
-                <w:bCs/>
-                <w:sz w:val="24"/>
-                <w:szCs w:val="24"/>
-                <w:lang w:eastAsia="en-IN"/>
-              </w:rPr>
-              <w:t>Mgmt</w:t>
-            </w:r>
-            <w:proofErr w:type="spellEnd"/>
-          </w:p>
-        </w:tc>
-        <w:tc>
-          <w:tcPr>
-            <w:tcW w:w="831" w:type="dxa"/>
-            <w:tcBorders>
-              <w:top w:val="outset" w:sz="6" w:space="0" w:color="auto"/>
-              <w:left w:val="outset" w:sz="6" w:space="0" w:color="auto"/>
-              <w:bottom w:val="outset" w:sz="6" w:space="0" w:color="auto"/>
-              <w:right w:val="outset" w:sz="6" w:space="0" w:color="auto"/>
-            </w:tcBorders>
-            <w:hideMark/>
-          </w:tcPr>
-          <w:p>
-            <w:pPr>
-              <w:spacing w:after="0" w:line="240" w:lineRule="auto"/>
-              <w:jc w:val="center"/>
-              <w:rPr>
-                <w:rFonts w:ascii="Times New Roman" w:eastAsia="Times New Roman" w:hAnsi="Times New Roman" w:cs="Times New Roman"/>
-                <w:b/>
-                <w:bCs/>
-                <w:sz w:val="24"/>
-                <w:szCs w:val="24"/>
-                <w:lang w:eastAsia="en-IN"/>
-              </w:rPr>
-            </w:pPr>
-            <w:proofErr w:type="spellStart"/>
-            <w:r>
-              <w:rPr>
-                <w:rFonts w:ascii="Times New Roman" w:eastAsia="Times New Roman" w:hAnsi="Times New Roman" w:cs="Times New Roman"/>
-                <w:b/>
-                <w:bCs/>
-                <w:sz w:val="24"/>
-                <w:szCs w:val="24"/>
-                <w:lang w:eastAsia="en-IN"/>
-              </w:rPr>
-              <w:t>Chng</w:t>
-            </w:r>
-            <w:proofErr w:type="spellEnd"/>
-            <w:r>
-              <w:rPr>
-                <w:rFonts w:ascii="Times New Roman" w:eastAsia="Times New Roman" w:hAnsi="Times New Roman" w:cs="Times New Roman"/>
-                <w:b/>
-                <w:bCs/>
-                <w:sz w:val="24"/>
-                <w:szCs w:val="24"/>
-                <w:lang w:eastAsia="en-IN"/>
-              </w:rPr>
-              <w:t xml:space="preserve"> Ctrl</w:t>
+              <w:t>Chng Ctrl</w:t>
             </w:r>
           </w:p>
         </w:tc>
@@ -4208,6 +4118,881 @@
                 <w:lang w:eastAsia="en-IN"/>
               </w:rPr>
               <w:t>100</w:t>
+            </w:r>
+          </w:p>
+        </w:tc>
+      </w:tr>
+      <w:tr>
+        <w:trPr>
+          <w:trHeight w:val="486"/>
+          <w:tblCellSpacing w:w="10" w:type="dxa"/>
+        </w:trPr>
+        <w:tc>
+          <w:tcPr>
+            <w:tcW w:w="1380" w:type="dxa"/>
+            <w:tcBorders>
+              <w:top w:val="outset" w:sz="6" w:space="0" w:color="auto"/>
+              <w:left w:val="outset" w:sz="6" w:space="0" w:color="auto"/>
+              <w:bottom w:val="outset" w:sz="6" w:space="0" w:color="auto"/>
+              <w:right w:val="outset" w:sz="6" w:space="0" w:color="auto"/>
+            </w:tcBorders>
+          </w:tcPr>
+          <w:p>
+            <w:pPr>
+              <w:spacing w:after="0" w:line="240" w:lineRule="auto"/>
+              <w:rPr>
+                <w:rFonts w:ascii="Times New Roman" w:eastAsia="Times New Roman" w:hAnsi="Times New Roman" w:cs="Times New Roman"/>
+                <w:sz w:val="24"/>
+                <w:szCs w:val="24"/>
+                <w:lang w:eastAsia="en-IN"/>
+              </w:rPr>
+            </w:pPr>
+            <w:r>
+              <w:rPr>
+                <w:rFonts w:ascii="Times New Roman" w:eastAsia="Times New Roman" w:hAnsi="Times New Roman" w:cs="Times New Roman"/>
+                <w:sz w:val="24"/>
+                <w:szCs w:val="24"/>
+                <w:lang w:eastAsia="en-IN"/>
+              </w:rPr>
+              <w:t>Django</w:t>
+            </w:r>
+          </w:p>
+        </w:tc>
+        <w:tc>
+          <w:tcPr>
+            <w:tcW w:w="1397" w:type="dxa"/>
+            <w:tcBorders>
+              <w:top w:val="outset" w:sz="6" w:space="0" w:color="auto"/>
+              <w:left w:val="outset" w:sz="6" w:space="0" w:color="auto"/>
+              <w:bottom w:val="outset" w:sz="6" w:space="0" w:color="auto"/>
+              <w:right w:val="outset" w:sz="6" w:space="0" w:color="auto"/>
+            </w:tcBorders>
+          </w:tcPr>
+          <w:p>
+            <w:pPr>
+              <w:spacing w:after="0" w:line="240" w:lineRule="auto"/>
+              <w:rPr>
+                <w:rFonts w:ascii="Times New Roman" w:eastAsia="Times New Roman" w:hAnsi="Times New Roman" w:cs="Times New Roman"/>
+                <w:sz w:val="24"/>
+                <w:szCs w:val="24"/>
+                <w:lang w:eastAsia="en-IN"/>
+              </w:rPr>
+            </w:pPr>
+            <w:r>
+              <w:rPr>
+                <w:rFonts w:ascii="Times New Roman" w:eastAsia="Times New Roman" w:hAnsi="Times New Roman" w:cs="Times New Roman"/>
+                <w:sz w:val="24"/>
+                <w:szCs w:val="24"/>
+                <w:lang w:eastAsia="en-IN"/>
+              </w:rPr>
+              <w:t>Adarsh</w:t>
+            </w:r>
+          </w:p>
+        </w:tc>
+        <w:tc>
+          <w:tcPr>
+            <w:tcW w:w="547" w:type="dxa"/>
+            <w:tcBorders>
+              <w:top w:val="outset" w:sz="6" w:space="0" w:color="auto"/>
+              <w:left w:val="outset" w:sz="6" w:space="0" w:color="auto"/>
+              <w:bottom w:val="outset" w:sz="6" w:space="0" w:color="auto"/>
+              <w:right w:val="outset" w:sz="6" w:space="0" w:color="auto"/>
+            </w:tcBorders>
+          </w:tcPr>
+          <w:p>
+            <w:pPr>
+              <w:spacing w:after="0" w:line="240" w:lineRule="auto"/>
+              <w:rPr>
+                <w:rFonts w:ascii="Times New Roman" w:eastAsia="Times New Roman" w:hAnsi="Times New Roman" w:cs="Times New Roman"/>
+                <w:sz w:val="24"/>
+                <w:szCs w:val="24"/>
+                <w:lang w:eastAsia="en-IN"/>
+              </w:rPr>
+            </w:pPr>
+            <w:r>
+              <w:rPr>
+                <w:rFonts w:ascii="Times New Roman" w:eastAsia="Times New Roman" w:hAnsi="Times New Roman" w:cs="Times New Roman"/>
+                <w:sz w:val="24"/>
+                <w:szCs w:val="24"/>
+                <w:lang w:eastAsia="en-IN"/>
+              </w:rPr>
+              <w:t>12</w:t>
+            </w:r>
+          </w:p>
+        </w:tc>
+        <w:tc>
+          <w:tcPr>
+            <w:tcW w:w="973" w:type="dxa"/>
+            <w:tcBorders>
+              <w:top w:val="outset" w:sz="6" w:space="0" w:color="auto"/>
+              <w:left w:val="outset" w:sz="6" w:space="0" w:color="auto"/>
+              <w:bottom w:val="outset" w:sz="6" w:space="0" w:color="auto"/>
+              <w:right w:val="outset" w:sz="6" w:space="0" w:color="auto"/>
+            </w:tcBorders>
+          </w:tcPr>
+          <w:p>
+            <w:pPr>
+              <w:spacing w:after="0" w:line="240" w:lineRule="auto"/>
+              <w:rPr>
+                <w:rFonts w:ascii="Times New Roman" w:eastAsia="Times New Roman" w:hAnsi="Times New Roman" w:cs="Times New Roman"/>
+                <w:sz w:val="24"/>
+                <w:szCs w:val="24"/>
+                <w:lang w:eastAsia="en-IN"/>
+              </w:rPr>
+            </w:pPr>
+            <w:r>
+              <w:rPr>
+                <w:rFonts w:ascii="Times New Roman" w:eastAsia="Times New Roman" w:hAnsi="Times New Roman" w:cs="Times New Roman"/>
+                <w:sz w:val="24"/>
+                <w:szCs w:val="24"/>
+                <w:lang w:eastAsia="en-IN"/>
+              </w:rPr>
+              <w:t>1</w:t>
+            </w:r>
+          </w:p>
+        </w:tc>
+        <w:tc>
+          <w:tcPr>
+            <w:tcW w:w="830" w:type="dxa"/>
+            <w:tcBorders>
+              <w:top w:val="outset" w:sz="6" w:space="0" w:color="auto"/>
+              <w:left w:val="outset" w:sz="6" w:space="0" w:color="auto"/>
+              <w:bottom w:val="outset" w:sz="6" w:space="0" w:color="auto"/>
+              <w:right w:val="outset" w:sz="6" w:space="0" w:color="auto"/>
+            </w:tcBorders>
+          </w:tcPr>
+          <w:p>
+            <w:pPr>
+              <w:spacing w:after="0" w:line="240" w:lineRule="auto"/>
+              <w:rPr>
+                <w:rFonts w:ascii="Times New Roman" w:eastAsia="Times New Roman" w:hAnsi="Times New Roman" w:cs="Times New Roman"/>
+                <w:sz w:val="24"/>
+                <w:szCs w:val="24"/>
+                <w:lang w:eastAsia="en-IN"/>
+              </w:rPr>
+            </w:pPr>
+          </w:p>
+        </w:tc>
+        <w:tc>
+          <w:tcPr>
+            <w:tcW w:w="689" w:type="dxa"/>
+            <w:tcBorders>
+              <w:top w:val="outset" w:sz="6" w:space="0" w:color="auto"/>
+              <w:left w:val="outset" w:sz="6" w:space="0" w:color="auto"/>
+              <w:bottom w:val="outset" w:sz="6" w:space="0" w:color="auto"/>
+              <w:right w:val="outset" w:sz="6" w:space="0" w:color="auto"/>
+            </w:tcBorders>
+          </w:tcPr>
+          <w:p>
+            <w:pPr>
+              <w:spacing w:after="0" w:line="240" w:lineRule="auto"/>
+              <w:rPr>
+                <w:rFonts w:ascii="Times New Roman" w:eastAsia="Times New Roman" w:hAnsi="Times New Roman" w:cs="Times New Roman"/>
+                <w:sz w:val="24"/>
+                <w:szCs w:val="24"/>
+                <w:lang w:eastAsia="en-IN"/>
+              </w:rPr>
+            </w:pPr>
+          </w:p>
+        </w:tc>
+        <w:tc>
+          <w:tcPr>
+            <w:tcW w:w="547" w:type="dxa"/>
+            <w:tcBorders>
+              <w:top w:val="outset" w:sz="6" w:space="0" w:color="auto"/>
+              <w:left w:val="outset" w:sz="6" w:space="0" w:color="auto"/>
+              <w:bottom w:val="outset" w:sz="6" w:space="0" w:color="auto"/>
+              <w:right w:val="outset" w:sz="6" w:space="0" w:color="auto"/>
+            </w:tcBorders>
+          </w:tcPr>
+          <w:p>
+            <w:pPr>
+              <w:spacing w:after="0" w:line="240" w:lineRule="auto"/>
+              <w:rPr>
+                <w:rFonts w:ascii="Times New Roman" w:eastAsia="Times New Roman" w:hAnsi="Times New Roman" w:cs="Times New Roman"/>
+                <w:sz w:val="24"/>
+                <w:szCs w:val="24"/>
+                <w:lang w:eastAsia="en-IN"/>
+              </w:rPr>
+            </w:pPr>
+          </w:p>
+        </w:tc>
+        <w:tc>
+          <w:tcPr>
+            <w:tcW w:w="689" w:type="dxa"/>
+            <w:tcBorders>
+              <w:top w:val="outset" w:sz="6" w:space="0" w:color="auto"/>
+              <w:left w:val="outset" w:sz="6" w:space="0" w:color="auto"/>
+              <w:bottom w:val="outset" w:sz="6" w:space="0" w:color="auto"/>
+              <w:right w:val="outset" w:sz="6" w:space="0" w:color="auto"/>
+            </w:tcBorders>
+          </w:tcPr>
+          <w:p>
+            <w:pPr>
+              <w:spacing w:after="0" w:line="240" w:lineRule="auto"/>
+              <w:rPr>
+                <w:rFonts w:ascii="Times New Roman" w:eastAsia="Times New Roman" w:hAnsi="Times New Roman" w:cs="Times New Roman"/>
+                <w:sz w:val="24"/>
+                <w:szCs w:val="24"/>
+                <w:lang w:eastAsia="en-IN"/>
+              </w:rPr>
+            </w:pPr>
+          </w:p>
+        </w:tc>
+        <w:tc>
+          <w:tcPr>
+            <w:tcW w:w="1255" w:type="dxa"/>
+            <w:tcBorders>
+              <w:top w:val="outset" w:sz="6" w:space="0" w:color="auto"/>
+              <w:left w:val="outset" w:sz="6" w:space="0" w:color="auto"/>
+              <w:bottom w:val="outset" w:sz="6" w:space="0" w:color="auto"/>
+              <w:right w:val="outset" w:sz="6" w:space="0" w:color="auto"/>
+            </w:tcBorders>
+          </w:tcPr>
+          <w:p>
+            <w:pPr>
+              <w:spacing w:after="0" w:line="240" w:lineRule="auto"/>
+              <w:rPr>
+                <w:rFonts w:ascii="Times New Roman" w:eastAsia="Times New Roman" w:hAnsi="Times New Roman" w:cs="Times New Roman"/>
+                <w:sz w:val="24"/>
+                <w:szCs w:val="24"/>
+                <w:lang w:eastAsia="en-IN"/>
+              </w:rPr>
+            </w:pPr>
+            <w:r>
+              <w:rPr>
+                <w:rFonts w:ascii="Times New Roman" w:eastAsia="Times New Roman" w:hAnsi="Times New Roman" w:cs="Times New Roman"/>
+                <w:sz w:val="24"/>
+                <w:szCs w:val="24"/>
+                <w:lang w:eastAsia="en-IN"/>
+              </w:rPr>
+              <w:t>2</w:t>
+            </w:r>
+          </w:p>
+        </w:tc>
+        <w:tc>
+          <w:tcPr>
+            <w:tcW w:w="831" w:type="dxa"/>
+            <w:tcBorders>
+              <w:top w:val="outset" w:sz="6" w:space="0" w:color="auto"/>
+              <w:left w:val="outset" w:sz="6" w:space="0" w:color="auto"/>
+              <w:bottom w:val="outset" w:sz="6" w:space="0" w:color="auto"/>
+              <w:right w:val="outset" w:sz="6" w:space="0" w:color="auto"/>
+            </w:tcBorders>
+          </w:tcPr>
+          <w:p>
+            <w:pPr>
+              <w:spacing w:after="0" w:line="240" w:lineRule="auto"/>
+              <w:rPr>
+                <w:rFonts w:ascii="Times New Roman" w:eastAsia="Times New Roman" w:hAnsi="Times New Roman" w:cs="Times New Roman"/>
+                <w:sz w:val="24"/>
+                <w:szCs w:val="24"/>
+                <w:lang w:eastAsia="en-IN"/>
+              </w:rPr>
+            </w:pPr>
+          </w:p>
+        </w:tc>
+        <w:tc>
+          <w:tcPr>
+            <w:tcW w:w="2424" w:type="dxa"/>
+            <w:gridSpan w:val="2"/>
+            <w:tcBorders>
+              <w:top w:val="outset" w:sz="6" w:space="0" w:color="auto"/>
+              <w:left w:val="outset" w:sz="6" w:space="0" w:color="auto"/>
+              <w:bottom w:val="outset" w:sz="6" w:space="0" w:color="auto"/>
+              <w:right w:val="outset" w:sz="6" w:space="0" w:color="auto"/>
+            </w:tcBorders>
+          </w:tcPr>
+          <w:p>
+            <w:pPr>
+              <w:spacing w:after="0" w:line="240" w:lineRule="auto"/>
+              <w:rPr>
+                <w:rFonts w:ascii="Times New Roman" w:eastAsia="Times New Roman" w:hAnsi="Times New Roman" w:cs="Times New Roman"/>
+                <w:sz w:val="24"/>
+                <w:szCs w:val="24"/>
+                <w:lang w:eastAsia="en-IN"/>
+              </w:rPr>
+            </w:pPr>
+            <w:r>
+              <w:rPr>
+                <w:rFonts w:ascii="Times New Roman" w:eastAsia="Times New Roman" w:hAnsi="Times New Roman" w:cs="Times New Roman"/>
+                <w:sz w:val="24"/>
+                <w:szCs w:val="24"/>
+                <w:lang w:eastAsia="en-IN"/>
+              </w:rPr>
+              <w:t>80</w:t>
+            </w:r>
+          </w:p>
+        </w:tc>
+      </w:tr>
+      <w:tr>
+        <w:trPr>
+          <w:trHeight w:val="486"/>
+          <w:tblCellSpacing w:w="10" w:type="dxa"/>
+        </w:trPr>
+        <w:tc>
+          <w:tcPr>
+            <w:tcW w:w="1380" w:type="dxa"/>
+            <w:tcBorders>
+              <w:top w:val="outset" w:sz="6" w:space="0" w:color="auto"/>
+              <w:left w:val="outset" w:sz="6" w:space="0" w:color="auto"/>
+              <w:bottom w:val="outset" w:sz="6" w:space="0" w:color="auto"/>
+              <w:right w:val="outset" w:sz="6" w:space="0" w:color="auto"/>
+            </w:tcBorders>
+          </w:tcPr>
+          <w:p>
+            <w:pPr>
+              <w:spacing w:after="0" w:line="240" w:lineRule="auto"/>
+              <w:rPr>
+                <w:rFonts w:ascii="Times New Roman" w:eastAsia="Times New Roman" w:hAnsi="Times New Roman" w:cs="Times New Roman"/>
+                <w:sz w:val="24"/>
+                <w:szCs w:val="24"/>
+                <w:lang w:eastAsia="en-IN"/>
+              </w:rPr>
+            </w:pPr>
+            <w:r>
+              <w:rPr>
+                <w:rFonts w:ascii="Times New Roman" w:eastAsia="Times New Roman" w:hAnsi="Times New Roman" w:cs="Times New Roman"/>
+                <w:sz w:val="24"/>
+                <w:szCs w:val="24"/>
+                <w:lang w:eastAsia="en-IN"/>
+              </w:rPr>
+              <w:t>Jira</w:t>
+            </w:r>
+          </w:p>
+        </w:tc>
+        <w:tc>
+          <w:tcPr>
+            <w:tcW w:w="1397" w:type="dxa"/>
+            <w:tcBorders>
+              <w:top w:val="outset" w:sz="6" w:space="0" w:color="auto"/>
+              <w:left w:val="outset" w:sz="6" w:space="0" w:color="auto"/>
+              <w:bottom w:val="outset" w:sz="6" w:space="0" w:color="auto"/>
+              <w:right w:val="outset" w:sz="6" w:space="0" w:color="auto"/>
+            </w:tcBorders>
+          </w:tcPr>
+          <w:p>
+            <w:pPr>
+              <w:spacing w:after="0" w:line="240" w:lineRule="auto"/>
+              <w:rPr>
+                <w:rFonts w:ascii="Times New Roman" w:eastAsia="Times New Roman" w:hAnsi="Times New Roman" w:cs="Times New Roman"/>
+                <w:sz w:val="24"/>
+                <w:szCs w:val="24"/>
+                <w:lang w:eastAsia="en-IN"/>
+              </w:rPr>
+            </w:pPr>
+            <w:r>
+              <w:rPr>
+                <w:rFonts w:ascii="Times New Roman" w:eastAsia="Times New Roman" w:hAnsi="Times New Roman" w:cs="Times New Roman"/>
+                <w:sz w:val="24"/>
+                <w:szCs w:val="24"/>
+                <w:lang w:eastAsia="en-IN"/>
+              </w:rPr>
+              <w:t>Adarsh</w:t>
+            </w:r>
+          </w:p>
+        </w:tc>
+        <w:tc>
+          <w:tcPr>
+            <w:tcW w:w="547" w:type="dxa"/>
+            <w:tcBorders>
+              <w:top w:val="outset" w:sz="6" w:space="0" w:color="auto"/>
+              <w:left w:val="outset" w:sz="6" w:space="0" w:color="auto"/>
+              <w:bottom w:val="outset" w:sz="6" w:space="0" w:color="auto"/>
+              <w:right w:val="outset" w:sz="6" w:space="0" w:color="auto"/>
+            </w:tcBorders>
+          </w:tcPr>
+          <w:p>
+            <w:pPr>
+              <w:spacing w:after="0" w:line="240" w:lineRule="auto"/>
+              <w:rPr>
+                <w:rFonts w:ascii="Times New Roman" w:eastAsia="Times New Roman" w:hAnsi="Times New Roman" w:cs="Times New Roman"/>
+                <w:sz w:val="24"/>
+                <w:szCs w:val="24"/>
+                <w:lang w:eastAsia="en-IN"/>
+              </w:rPr>
+            </w:pPr>
+          </w:p>
+        </w:tc>
+        <w:tc>
+          <w:tcPr>
+            <w:tcW w:w="973" w:type="dxa"/>
+            <w:tcBorders>
+              <w:top w:val="outset" w:sz="6" w:space="0" w:color="auto"/>
+              <w:left w:val="outset" w:sz="6" w:space="0" w:color="auto"/>
+              <w:bottom w:val="outset" w:sz="6" w:space="0" w:color="auto"/>
+              <w:right w:val="outset" w:sz="6" w:space="0" w:color="auto"/>
+            </w:tcBorders>
+          </w:tcPr>
+          <w:p>
+            <w:pPr>
+              <w:spacing w:after="0" w:line="240" w:lineRule="auto"/>
+              <w:rPr>
+                <w:rFonts w:ascii="Times New Roman" w:eastAsia="Times New Roman" w:hAnsi="Times New Roman" w:cs="Times New Roman"/>
+                <w:sz w:val="24"/>
+                <w:szCs w:val="24"/>
+                <w:lang w:eastAsia="en-IN"/>
+              </w:rPr>
+            </w:pPr>
+          </w:p>
+        </w:tc>
+        <w:tc>
+          <w:tcPr>
+            <w:tcW w:w="830" w:type="dxa"/>
+            <w:tcBorders>
+              <w:top w:val="outset" w:sz="6" w:space="0" w:color="auto"/>
+              <w:left w:val="outset" w:sz="6" w:space="0" w:color="auto"/>
+              <w:bottom w:val="outset" w:sz="6" w:space="0" w:color="auto"/>
+              <w:right w:val="outset" w:sz="6" w:space="0" w:color="auto"/>
+            </w:tcBorders>
+          </w:tcPr>
+          <w:p>
+            <w:pPr>
+              <w:spacing w:after="0" w:line="240" w:lineRule="auto"/>
+              <w:rPr>
+                <w:rFonts w:ascii="Times New Roman" w:eastAsia="Times New Roman" w:hAnsi="Times New Roman" w:cs="Times New Roman"/>
+                <w:sz w:val="24"/>
+                <w:szCs w:val="24"/>
+                <w:lang w:eastAsia="en-IN"/>
+              </w:rPr>
+            </w:pPr>
+          </w:p>
+        </w:tc>
+        <w:tc>
+          <w:tcPr>
+            <w:tcW w:w="689" w:type="dxa"/>
+            <w:tcBorders>
+              <w:top w:val="outset" w:sz="6" w:space="0" w:color="auto"/>
+              <w:left w:val="outset" w:sz="6" w:space="0" w:color="auto"/>
+              <w:bottom w:val="outset" w:sz="6" w:space="0" w:color="auto"/>
+              <w:right w:val="outset" w:sz="6" w:space="0" w:color="auto"/>
+            </w:tcBorders>
+          </w:tcPr>
+          <w:p>
+            <w:pPr>
+              <w:spacing w:after="0" w:line="240" w:lineRule="auto"/>
+              <w:rPr>
+                <w:rFonts w:ascii="Times New Roman" w:eastAsia="Times New Roman" w:hAnsi="Times New Roman" w:cs="Times New Roman"/>
+                <w:sz w:val="24"/>
+                <w:szCs w:val="24"/>
+                <w:lang w:eastAsia="en-IN"/>
+              </w:rPr>
+            </w:pPr>
+          </w:p>
+        </w:tc>
+        <w:tc>
+          <w:tcPr>
+            <w:tcW w:w="547" w:type="dxa"/>
+            <w:tcBorders>
+              <w:top w:val="outset" w:sz="6" w:space="0" w:color="auto"/>
+              <w:left w:val="outset" w:sz="6" w:space="0" w:color="auto"/>
+              <w:bottom w:val="outset" w:sz="6" w:space="0" w:color="auto"/>
+              <w:right w:val="outset" w:sz="6" w:space="0" w:color="auto"/>
+            </w:tcBorders>
+          </w:tcPr>
+          <w:p>
+            <w:pPr>
+              <w:spacing w:after="0" w:line="240" w:lineRule="auto"/>
+              <w:rPr>
+                <w:rFonts w:ascii="Times New Roman" w:eastAsia="Times New Roman" w:hAnsi="Times New Roman" w:cs="Times New Roman"/>
+                <w:sz w:val="24"/>
+                <w:szCs w:val="24"/>
+                <w:lang w:eastAsia="en-IN"/>
+              </w:rPr>
+            </w:pPr>
+          </w:p>
+        </w:tc>
+        <w:tc>
+          <w:tcPr>
+            <w:tcW w:w="689" w:type="dxa"/>
+            <w:tcBorders>
+              <w:top w:val="outset" w:sz="6" w:space="0" w:color="auto"/>
+              <w:left w:val="outset" w:sz="6" w:space="0" w:color="auto"/>
+              <w:bottom w:val="outset" w:sz="6" w:space="0" w:color="auto"/>
+              <w:right w:val="outset" w:sz="6" w:space="0" w:color="auto"/>
+            </w:tcBorders>
+          </w:tcPr>
+          <w:p>
+            <w:pPr>
+              <w:spacing w:after="0" w:line="240" w:lineRule="auto"/>
+              <w:rPr>
+                <w:rFonts w:ascii="Times New Roman" w:eastAsia="Times New Roman" w:hAnsi="Times New Roman" w:cs="Times New Roman"/>
+                <w:sz w:val="24"/>
+                <w:szCs w:val="24"/>
+                <w:lang w:eastAsia="en-IN"/>
+              </w:rPr>
+            </w:pPr>
+          </w:p>
+        </w:tc>
+        <w:tc>
+          <w:tcPr>
+            <w:tcW w:w="1255" w:type="dxa"/>
+            <w:tcBorders>
+              <w:top w:val="outset" w:sz="6" w:space="0" w:color="auto"/>
+              <w:left w:val="outset" w:sz="6" w:space="0" w:color="auto"/>
+              <w:bottom w:val="outset" w:sz="6" w:space="0" w:color="auto"/>
+              <w:right w:val="outset" w:sz="6" w:space="0" w:color="auto"/>
+            </w:tcBorders>
+          </w:tcPr>
+          <w:p>
+            <w:pPr>
+              <w:spacing w:after="0" w:line="240" w:lineRule="auto"/>
+              <w:rPr>
+                <w:rFonts w:ascii="Times New Roman" w:eastAsia="Times New Roman" w:hAnsi="Times New Roman" w:cs="Times New Roman"/>
+                <w:sz w:val="24"/>
+                <w:szCs w:val="24"/>
+                <w:lang w:eastAsia="en-IN"/>
+              </w:rPr>
+            </w:pPr>
+            <w:r>
+              <w:rPr>
+                <w:rFonts w:ascii="Times New Roman" w:eastAsia="Times New Roman" w:hAnsi="Times New Roman" w:cs="Times New Roman"/>
+                <w:sz w:val="24"/>
+                <w:szCs w:val="24"/>
+                <w:lang w:eastAsia="en-IN"/>
+              </w:rPr>
+              <w:t>1</w:t>
+            </w:r>
+          </w:p>
+        </w:tc>
+        <w:tc>
+          <w:tcPr>
+            <w:tcW w:w="831" w:type="dxa"/>
+            <w:tcBorders>
+              <w:top w:val="outset" w:sz="6" w:space="0" w:color="auto"/>
+              <w:left w:val="outset" w:sz="6" w:space="0" w:color="auto"/>
+              <w:bottom w:val="outset" w:sz="6" w:space="0" w:color="auto"/>
+              <w:right w:val="outset" w:sz="6" w:space="0" w:color="auto"/>
+            </w:tcBorders>
+          </w:tcPr>
+          <w:p>
+            <w:pPr>
+              <w:spacing w:after="0" w:line="240" w:lineRule="auto"/>
+              <w:rPr>
+                <w:rFonts w:ascii="Times New Roman" w:eastAsia="Times New Roman" w:hAnsi="Times New Roman" w:cs="Times New Roman"/>
+                <w:sz w:val="24"/>
+                <w:szCs w:val="24"/>
+                <w:lang w:eastAsia="en-IN"/>
+              </w:rPr>
+            </w:pPr>
+          </w:p>
+        </w:tc>
+        <w:tc>
+          <w:tcPr>
+            <w:tcW w:w="2424" w:type="dxa"/>
+            <w:gridSpan w:val="2"/>
+            <w:tcBorders>
+              <w:top w:val="outset" w:sz="6" w:space="0" w:color="auto"/>
+              <w:left w:val="outset" w:sz="6" w:space="0" w:color="auto"/>
+              <w:bottom w:val="outset" w:sz="6" w:space="0" w:color="auto"/>
+              <w:right w:val="outset" w:sz="6" w:space="0" w:color="auto"/>
+            </w:tcBorders>
+          </w:tcPr>
+          <w:p>
+            <w:pPr>
+              <w:spacing w:after="0" w:line="240" w:lineRule="auto"/>
+              <w:rPr>
+                <w:rFonts w:ascii="Times New Roman" w:eastAsia="Times New Roman" w:hAnsi="Times New Roman" w:cs="Times New Roman"/>
+                <w:sz w:val="24"/>
+                <w:szCs w:val="24"/>
+                <w:lang w:eastAsia="en-IN"/>
+              </w:rPr>
+            </w:pPr>
+            <w:r>
+              <w:rPr>
+                <w:rFonts w:ascii="Times New Roman" w:eastAsia="Times New Roman" w:hAnsi="Times New Roman" w:cs="Times New Roman"/>
+                <w:sz w:val="24"/>
+                <w:szCs w:val="24"/>
+                <w:lang w:eastAsia="en-IN"/>
+              </w:rPr>
+              <w:t>100</w:t>
+            </w:r>
+            <w:bookmarkStart w:id="0" w:name="_GoBack"/>
+            <w:bookmarkEnd w:id="0"/>
+          </w:p>
+        </w:tc>
+      </w:tr>
+      <w:tr>
+        <w:trPr>
+          <w:trHeight w:val="486"/>
+          <w:tblCellSpacing w:w="10" w:type="dxa"/>
+        </w:trPr>
+        <w:tc>
+          <w:tcPr>
+            <w:tcW w:w="1380" w:type="dxa"/>
+            <w:tcBorders>
+              <w:top w:val="outset" w:sz="6" w:space="0" w:color="auto"/>
+              <w:left w:val="outset" w:sz="6" w:space="0" w:color="auto"/>
+              <w:bottom w:val="outset" w:sz="6" w:space="0" w:color="auto"/>
+              <w:right w:val="outset" w:sz="6" w:space="0" w:color="auto"/>
+            </w:tcBorders>
+          </w:tcPr>
+          <w:p>
+            <w:pPr>
+              <w:spacing w:after="0" w:line="240" w:lineRule="auto"/>
+              <w:rPr>
+                <w:rFonts w:ascii="Times New Roman" w:eastAsia="Times New Roman" w:hAnsi="Times New Roman" w:cs="Times New Roman"/>
+                <w:sz w:val="24"/>
+                <w:szCs w:val="24"/>
+                <w:lang w:eastAsia="en-IN"/>
+              </w:rPr>
+            </w:pPr>
+            <w:r>
+              <w:rPr>
+                <w:rFonts w:ascii="Times New Roman" w:eastAsia="Times New Roman" w:hAnsi="Times New Roman" w:cs="Times New Roman"/>
+                <w:sz w:val="24"/>
+                <w:szCs w:val="24"/>
+                <w:lang w:eastAsia="en-IN"/>
+              </w:rPr>
+              <w:t>PostgreSQL</w:t>
+            </w:r>
+          </w:p>
+        </w:tc>
+        <w:tc>
+          <w:tcPr>
+            <w:tcW w:w="1397" w:type="dxa"/>
+            <w:tcBorders>
+              <w:top w:val="outset" w:sz="6" w:space="0" w:color="auto"/>
+              <w:left w:val="outset" w:sz="6" w:space="0" w:color="auto"/>
+              <w:bottom w:val="outset" w:sz="6" w:space="0" w:color="auto"/>
+              <w:right w:val="outset" w:sz="6" w:space="0" w:color="auto"/>
+            </w:tcBorders>
+          </w:tcPr>
+          <w:p>
+            <w:pPr>
+              <w:spacing w:after="0" w:line="240" w:lineRule="auto"/>
+              <w:rPr>
+                <w:rFonts w:ascii="Times New Roman" w:eastAsia="Times New Roman" w:hAnsi="Times New Roman" w:cs="Times New Roman"/>
+                <w:sz w:val="24"/>
+                <w:szCs w:val="24"/>
+                <w:lang w:eastAsia="en-IN"/>
+              </w:rPr>
+            </w:pPr>
+            <w:r>
+              <w:rPr>
+                <w:rFonts w:ascii="Times New Roman" w:eastAsia="Times New Roman" w:hAnsi="Times New Roman" w:cs="Times New Roman"/>
+                <w:sz w:val="24"/>
+                <w:szCs w:val="24"/>
+                <w:lang w:eastAsia="en-IN"/>
+              </w:rPr>
+              <w:t>Adarsh</w:t>
+            </w:r>
+          </w:p>
+        </w:tc>
+        <w:tc>
+          <w:tcPr>
+            <w:tcW w:w="547" w:type="dxa"/>
+            <w:tcBorders>
+              <w:top w:val="outset" w:sz="6" w:space="0" w:color="auto"/>
+              <w:left w:val="outset" w:sz="6" w:space="0" w:color="auto"/>
+              <w:bottom w:val="outset" w:sz="6" w:space="0" w:color="auto"/>
+              <w:right w:val="outset" w:sz="6" w:space="0" w:color="auto"/>
+            </w:tcBorders>
+          </w:tcPr>
+          <w:p>
+            <w:pPr>
+              <w:spacing w:after="0" w:line="240" w:lineRule="auto"/>
+              <w:rPr>
+                <w:rFonts w:ascii="Times New Roman" w:eastAsia="Times New Roman" w:hAnsi="Times New Roman" w:cs="Times New Roman"/>
+                <w:sz w:val="24"/>
+                <w:szCs w:val="24"/>
+                <w:lang w:eastAsia="en-IN"/>
+              </w:rPr>
+            </w:pPr>
+          </w:p>
+        </w:tc>
+        <w:tc>
+          <w:tcPr>
+            <w:tcW w:w="973" w:type="dxa"/>
+            <w:tcBorders>
+              <w:top w:val="outset" w:sz="6" w:space="0" w:color="auto"/>
+              <w:left w:val="outset" w:sz="6" w:space="0" w:color="auto"/>
+              <w:bottom w:val="outset" w:sz="6" w:space="0" w:color="auto"/>
+              <w:right w:val="outset" w:sz="6" w:space="0" w:color="auto"/>
+            </w:tcBorders>
+          </w:tcPr>
+          <w:p>
+            <w:pPr>
+              <w:spacing w:after="0" w:line="240" w:lineRule="auto"/>
+              <w:rPr>
+                <w:rFonts w:ascii="Times New Roman" w:eastAsia="Times New Roman" w:hAnsi="Times New Roman" w:cs="Times New Roman"/>
+                <w:sz w:val="24"/>
+                <w:szCs w:val="24"/>
+                <w:lang w:eastAsia="en-IN"/>
+              </w:rPr>
+            </w:pPr>
+          </w:p>
+        </w:tc>
+        <w:tc>
+          <w:tcPr>
+            <w:tcW w:w="830" w:type="dxa"/>
+            <w:tcBorders>
+              <w:top w:val="outset" w:sz="6" w:space="0" w:color="auto"/>
+              <w:left w:val="outset" w:sz="6" w:space="0" w:color="auto"/>
+              <w:bottom w:val="outset" w:sz="6" w:space="0" w:color="auto"/>
+              <w:right w:val="outset" w:sz="6" w:space="0" w:color="auto"/>
+            </w:tcBorders>
+          </w:tcPr>
+          <w:p>
+            <w:pPr>
+              <w:spacing w:after="0" w:line="240" w:lineRule="auto"/>
+              <w:rPr>
+                <w:rFonts w:ascii="Times New Roman" w:eastAsia="Times New Roman" w:hAnsi="Times New Roman" w:cs="Times New Roman"/>
+                <w:sz w:val="24"/>
+                <w:szCs w:val="24"/>
+                <w:lang w:eastAsia="en-IN"/>
+              </w:rPr>
+            </w:pPr>
+          </w:p>
+        </w:tc>
+        <w:tc>
+          <w:tcPr>
+            <w:tcW w:w="689" w:type="dxa"/>
+            <w:tcBorders>
+              <w:top w:val="outset" w:sz="6" w:space="0" w:color="auto"/>
+              <w:left w:val="outset" w:sz="6" w:space="0" w:color="auto"/>
+              <w:bottom w:val="outset" w:sz="6" w:space="0" w:color="auto"/>
+              <w:right w:val="outset" w:sz="6" w:space="0" w:color="auto"/>
+            </w:tcBorders>
+          </w:tcPr>
+          <w:p>
+            <w:pPr>
+              <w:spacing w:after="0" w:line="240" w:lineRule="auto"/>
+              <w:rPr>
+                <w:rFonts w:ascii="Times New Roman" w:eastAsia="Times New Roman" w:hAnsi="Times New Roman" w:cs="Times New Roman"/>
+                <w:sz w:val="24"/>
+                <w:szCs w:val="24"/>
+                <w:lang w:eastAsia="en-IN"/>
+              </w:rPr>
+            </w:pPr>
+            <w:r>
+              <w:rPr>
+                <w:rFonts w:ascii="Times New Roman" w:eastAsia="Times New Roman" w:hAnsi="Times New Roman" w:cs="Times New Roman"/>
+                <w:sz w:val="24"/>
+                <w:szCs w:val="24"/>
+                <w:lang w:eastAsia="en-IN"/>
+              </w:rPr>
+              <w:t>1</w:t>
+            </w:r>
+          </w:p>
+        </w:tc>
+        <w:tc>
+          <w:tcPr>
+            <w:tcW w:w="547" w:type="dxa"/>
+            <w:tcBorders>
+              <w:top w:val="outset" w:sz="6" w:space="0" w:color="auto"/>
+              <w:left w:val="outset" w:sz="6" w:space="0" w:color="auto"/>
+              <w:bottom w:val="outset" w:sz="6" w:space="0" w:color="auto"/>
+              <w:right w:val="outset" w:sz="6" w:space="0" w:color="auto"/>
+            </w:tcBorders>
+          </w:tcPr>
+          <w:p>
+            <w:pPr>
+              <w:spacing w:after="0" w:line="240" w:lineRule="auto"/>
+              <w:rPr>
+                <w:rFonts w:ascii="Times New Roman" w:eastAsia="Times New Roman" w:hAnsi="Times New Roman" w:cs="Times New Roman"/>
+                <w:sz w:val="24"/>
+                <w:szCs w:val="24"/>
+                <w:lang w:eastAsia="en-IN"/>
+              </w:rPr>
+            </w:pPr>
+          </w:p>
+        </w:tc>
+        <w:tc>
+          <w:tcPr>
+            <w:tcW w:w="689" w:type="dxa"/>
+            <w:tcBorders>
+              <w:top w:val="outset" w:sz="6" w:space="0" w:color="auto"/>
+              <w:left w:val="outset" w:sz="6" w:space="0" w:color="auto"/>
+              <w:bottom w:val="outset" w:sz="6" w:space="0" w:color="auto"/>
+              <w:right w:val="outset" w:sz="6" w:space="0" w:color="auto"/>
+            </w:tcBorders>
+          </w:tcPr>
+          <w:p>
+            <w:pPr>
+              <w:spacing w:after="0" w:line="240" w:lineRule="auto"/>
+              <w:rPr>
+                <w:rFonts w:ascii="Times New Roman" w:eastAsia="Times New Roman" w:hAnsi="Times New Roman" w:cs="Times New Roman"/>
+                <w:sz w:val="24"/>
+                <w:szCs w:val="24"/>
+                <w:lang w:eastAsia="en-IN"/>
+              </w:rPr>
+            </w:pPr>
+          </w:p>
+        </w:tc>
+        <w:tc>
+          <w:tcPr>
+            <w:tcW w:w="1255" w:type="dxa"/>
+            <w:tcBorders>
+              <w:top w:val="outset" w:sz="6" w:space="0" w:color="auto"/>
+              <w:left w:val="outset" w:sz="6" w:space="0" w:color="auto"/>
+              <w:bottom w:val="outset" w:sz="6" w:space="0" w:color="auto"/>
+              <w:right w:val="outset" w:sz="6" w:space="0" w:color="auto"/>
+            </w:tcBorders>
+          </w:tcPr>
+          <w:p>
+            <w:pPr>
+              <w:spacing w:after="0" w:line="240" w:lineRule="auto"/>
+              <w:rPr>
+                <w:rFonts w:ascii="Times New Roman" w:eastAsia="Times New Roman" w:hAnsi="Times New Roman" w:cs="Times New Roman"/>
+                <w:sz w:val="24"/>
+                <w:szCs w:val="24"/>
+                <w:lang w:eastAsia="en-IN"/>
+              </w:rPr>
+            </w:pPr>
+          </w:p>
+        </w:tc>
+        <w:tc>
+          <w:tcPr>
+            <w:tcW w:w="831" w:type="dxa"/>
+            <w:tcBorders>
+              <w:top w:val="outset" w:sz="6" w:space="0" w:color="auto"/>
+              <w:left w:val="outset" w:sz="6" w:space="0" w:color="auto"/>
+              <w:bottom w:val="outset" w:sz="6" w:space="0" w:color="auto"/>
+              <w:right w:val="outset" w:sz="6" w:space="0" w:color="auto"/>
+            </w:tcBorders>
+          </w:tcPr>
+          <w:p>
+            <w:pPr>
+              <w:spacing w:after="0" w:line="240" w:lineRule="auto"/>
+              <w:rPr>
+                <w:rFonts w:ascii="Times New Roman" w:eastAsia="Times New Roman" w:hAnsi="Times New Roman" w:cs="Times New Roman"/>
+                <w:sz w:val="24"/>
+                <w:szCs w:val="24"/>
+                <w:lang w:eastAsia="en-IN"/>
+              </w:rPr>
+            </w:pPr>
+          </w:p>
+        </w:tc>
+        <w:tc>
+          <w:tcPr>
+            <w:tcW w:w="2424" w:type="dxa"/>
+            <w:gridSpan w:val="2"/>
+            <w:tcBorders>
+              <w:top w:val="outset" w:sz="6" w:space="0" w:color="auto"/>
+              <w:left w:val="outset" w:sz="6" w:space="0" w:color="auto"/>
+              <w:bottom w:val="outset" w:sz="6" w:space="0" w:color="auto"/>
+              <w:right w:val="outset" w:sz="6" w:space="0" w:color="auto"/>
+            </w:tcBorders>
+          </w:tcPr>
+          <w:p>
+            <w:pPr>
+              <w:spacing w:after="0" w:line="240" w:lineRule="auto"/>
+              <w:rPr>
+                <w:rFonts w:ascii="Times New Roman" w:eastAsia="Times New Roman" w:hAnsi="Times New Roman" w:cs="Times New Roman"/>
+                <w:sz w:val="24"/>
+                <w:szCs w:val="24"/>
+                <w:lang w:eastAsia="en-IN"/>
+              </w:rPr>
+            </w:pPr>
+            <w:r>
+              <w:rPr>
+                <w:rFonts w:ascii="Times New Roman" w:eastAsia="Times New Roman" w:hAnsi="Times New Roman" w:cs="Times New Roman"/>
+                <w:sz w:val="24"/>
+                <w:szCs w:val="24"/>
+                <w:lang w:eastAsia="en-IN"/>
+              </w:rPr>
+              <w:t>30</w:t>
             </w:r>
           </w:p>
         </w:tc>
@@ -4237,8 +5022,8 @@
 </file>
 
 <file path=word/numbering.xml><?xml version="1.0" encoding="utf-8"?>
-<w:numbering xmlns:wpc="http://schemas.microsoft.com/office/word/2010/wordprocessingCanvas" xmlns:mo="http://schemas.microsoft.com/office/mac/office/2008/main" xmlns:mc="http://schemas.openxmlformats.org/markup-compatibility/2006" xmlns:mv="urn:schemas-microsoft-com:mac:vml" xmlns:o="urn:schemas-microsoft-com:office:office" xmlns:r="http://schemas.openxmlformats.org/officeDocument/2006/relationships" xmlns:m="http://schemas.openxmlformats.org/officeDocument/2006/math" xmlns:v="urn:schemas-microsoft-com:vml" xmlns:wp14="http://schemas.microsoft.com/office/word/2010/wordprocessingDrawing" xmlns:wp="http://schemas.openxmlformats.org/drawingml/2006/wordprocessingDrawing" xmlns:w10="urn:schemas-microsoft-com:office:word" xmlns:w="http://schemas.openxmlformats.org/wordprocessingml/2006/main" xmlns:w14="http://schemas.microsoft.com/office/word/2010/wordml" xmlns:w15="http://schemas.microsoft.com/office/word/2012/wordml" xmlns:wpg="http://schemas.microsoft.com/office/word/2010/wordprocessingGroup" xmlns:wpi="http://schemas.microsoft.com/office/word/2010/wordprocessingInk" xmlns:wne="http://schemas.microsoft.com/office/word/2006/wordml" xmlns:wps="http://schemas.microsoft.com/office/word/2010/wordprocessingShape" mc:Ignorable="w14 w15 wp14">
-  <w:abstractNum w:abstractNumId="0">
+<w:numbering xmlns:wpc="http://schemas.microsoft.com/office/word/2010/wordprocessingCanvas" xmlns:cx="http://schemas.microsoft.com/office/drawing/2014/chartex" xmlns:cx1="http://schemas.microsoft.com/office/drawing/2015/9/8/chartex" xmlns:cx2="http://schemas.microsoft.com/office/drawing/2015/10/21/chartex" xmlns:cx3="http://schemas.microsoft.com/office/drawing/2016/5/9/chartex" xmlns:cx4="http://schemas.microsoft.com/office/drawing/2016/5/10/chartex" xmlns:cx5="http://schemas.microsoft.com/office/drawing/2016/5/11/chartex" xmlns:cx6="http://schemas.microsoft.com/office/drawing/2016/5/12/chartex" xmlns:cx7="http://schemas.microsoft.com/office/drawing/2016/5/13/chartex" xmlns:cx8="http://schemas.microsoft.com/office/drawing/2016/5/14/chartex" xmlns:mc="http://schemas.openxmlformats.org/markup-compatibility/2006" xmlns:aink="http://schemas.microsoft.com/office/drawing/2016/ink" xmlns:am3d="http://schemas.microsoft.com/office/drawing/2017/model3d" xmlns:o="urn:schemas-microsoft-com:office:office" xmlns:r="http://schemas.openxmlformats.org/officeDocument/2006/relationships" xmlns:m="http://schemas.openxmlformats.org/officeDocument/2006/math" xmlns:v="urn:schemas-microsoft-com:vml" xmlns:wp14="http://schemas.microsoft.com/office/word/2010/wordprocessingDrawing" xmlns:wp="http://schemas.openxmlformats.org/drawingml/2006/wordprocessingDrawing" xmlns:w10="urn:schemas-microsoft-com:office:word" xmlns:w="http://schemas.openxmlformats.org/wordprocessingml/2006/main" xmlns:w14="http://schemas.microsoft.com/office/word/2010/wordml" xmlns:w15="http://schemas.microsoft.com/office/word/2012/wordml" xmlns:w16cid="http://schemas.microsoft.com/office/word/2016/wordml/cid" xmlns:w16se="http://schemas.microsoft.com/office/word/2015/wordml/symex" xmlns:wpg="http://schemas.microsoft.com/office/word/2010/wordprocessingGroup" xmlns:wpi="http://schemas.microsoft.com/office/word/2010/wordprocessingInk" xmlns:wne="http://schemas.microsoft.com/office/word/2006/wordml" xmlns:wps="http://schemas.microsoft.com/office/word/2010/wordprocessingShape" mc:Ignorable="w14 w15 w16se w16cid wp14">
+  <w:abstractNum w:abstractNumId="0" w15:restartNumberingAfterBreak="0">
     <w:nsid w:val="1BB63C79"/>
     <w:multiLevelType w:val="multilevel"/>
     <w:tmpl w:val="5C5A7958"/>
@@ -4387,7 +5172,7 @@
       </w:rPr>
     </w:lvl>
   </w:abstractNum>
-  <w:abstractNum w:abstractNumId="1">
+  <w:abstractNum w:abstractNumId="1" w15:restartNumberingAfterBreak="0">
     <w:nsid w:val="281741A7"/>
     <w:multiLevelType w:val="multilevel"/>
     <w:tmpl w:val="C67E656C"/>
@@ -4536,7 +5321,7 @@
       </w:rPr>
     </w:lvl>
   </w:abstractNum>
-  <w:abstractNum w:abstractNumId="2">
+  <w:abstractNum w:abstractNumId="2" w15:restartNumberingAfterBreak="0">
     <w:nsid w:val="508256C1"/>
     <w:multiLevelType w:val="multilevel"/>
     <w:tmpl w:val="F8986C5A"/>
@@ -4685,7 +5470,7 @@
       </w:rPr>
     </w:lvl>
   </w:abstractNum>
-  <w:abstractNum w:abstractNumId="3">
+  <w:abstractNum w:abstractNumId="3" w15:restartNumberingAfterBreak="0">
     <w:nsid w:val="707D4270"/>
     <w:multiLevelType w:val="multilevel"/>
     <w:tmpl w:val="F18AEB38"/>
@@ -4850,7 +5635,7 @@
 </file>
 
 <file path=word/styles.xml><?xml version="1.0" encoding="utf-8"?>
-<w:styles xmlns:mc="http://schemas.openxmlformats.org/markup-compatibility/2006" xmlns:r="http://schemas.openxmlformats.org/officeDocument/2006/relationships" xmlns:w="http://schemas.openxmlformats.org/wordprocessingml/2006/main" xmlns:w14="http://schemas.microsoft.com/office/word/2010/wordml" xmlns:w15="http://schemas.microsoft.com/office/word/2012/wordml" mc:Ignorable="w14 w15">
+<w:styles xmlns:mc="http://schemas.openxmlformats.org/markup-compatibility/2006" xmlns:r="http://schemas.openxmlformats.org/officeDocument/2006/relationships" xmlns:w="http://schemas.openxmlformats.org/wordprocessingml/2006/main" xmlns:w14="http://schemas.microsoft.com/office/word/2010/wordml" xmlns:w15="http://schemas.microsoft.com/office/word/2012/wordml" xmlns:w16cid="http://schemas.microsoft.com/office/word/2016/wordml/cid" xmlns:w16se="http://schemas.microsoft.com/office/word/2015/wordml/symex" mc:Ignorable="w14 w15 w16se w16cid">
   <w:docDefaults>
     <w:rPrDefault>
       <w:rPr>
@@ -4862,7 +5647,7 @@
     </w:rPrDefault>
     <w:pPrDefault/>
   </w:docDefaults>
-  <w:latentStyles w:defLockedState="0" w:defUIPriority="99" w:defSemiHidden="0" w:defUnhideWhenUsed="0" w:defQFormat="0" w:count="382">
+  <w:latentStyles w:defLockedState="0" w:defUIPriority="99" w:defSemiHidden="0" w:defUnhideWhenUsed="0" w:defQFormat="0" w:count="375">
     <w:lsdException w:name="Normal" w:uiPriority="0" w:qFormat="1"/>
     <w:lsdException w:name="heading 1" w:uiPriority="9" w:qFormat="1"/>
     <w:lsdException w:name="heading 2" w:semiHidden="1" w:uiPriority="9" w:unhideWhenUsed="1" w:qFormat="1"/>
@@ -5019,15 +5804,6 @@
     <w:lsdException w:name="Balloon Text" w:semiHidden="1" w:unhideWhenUsed="1"/>
     <w:lsdException w:name="Table Grid" w:uiPriority="39"/>
     <w:lsdException w:name="Table Theme" w:semiHidden="1" w:unhideWhenUsed="1"/>
-    <w:lsdException w:name="Note Level 1" w:semiHidden="1" w:unhideWhenUsed="1"/>
-    <w:lsdException w:name="Note Level 2" w:semiHidden="1" w:unhideWhenUsed="1"/>
-    <w:lsdException w:name="Note Level 3" w:semiHidden="1" w:unhideWhenUsed="1"/>
-    <w:lsdException w:name="Note Level 4" w:semiHidden="1" w:unhideWhenUsed="1"/>
-    <w:lsdException w:name="Note Level 5" w:semiHidden="1" w:unhideWhenUsed="1"/>
-    <w:lsdException w:name="Note Level 6" w:semiHidden="1" w:unhideWhenUsed="1"/>
-    <w:lsdException w:name="Note Level 7" w:semiHidden="1" w:unhideWhenUsed="1"/>
-    <w:lsdException w:name="Note Level 8" w:semiHidden="1" w:unhideWhenUsed="1"/>
-    <w:lsdException w:name="Note Level 9" w:semiHidden="1" w:unhideWhenUsed="1"/>
     <w:lsdException w:name="Placeholder Text" w:semiHidden="1"/>
     <w:lsdException w:name="No Spacing" w:uiPriority="1" w:qFormat="1"/>
     <w:lsdException w:name="Light Shading" w:uiPriority="60"/>
@@ -5382,7 +6158,6 @@
       <w:lang w:val="en-IN"/>
     </w:rPr>
     <w:tblPr>
-      <w:tblInd w:w="0" w:type="dxa"/>
       <w:tblBorders>
         <w:top w:val="single" w:sz="4" w:space="0" w:color="auto"/>
         <w:left w:val="single" w:sz="4" w:space="0" w:color="auto"/>
@@ -5391,12 +6166,6 @@
         <w:insideH w:val="single" w:sz="4" w:space="0" w:color="auto"/>
         <w:insideV w:val="single" w:sz="4" w:space="0" w:color="auto"/>
       </w:tblBorders>
-      <w:tblCellMar>
-        <w:top w:w="0" w:type="dxa"/>
-        <w:left w:w="108" w:type="dxa"/>
-        <w:bottom w:w="0" w:type="dxa"/>
-        <w:right w:w="108" w:type="dxa"/>
-      </w:tblCellMar>
     </w:tblPr>
   </w:style>
   <w:style w:type="paragraph" w:styleId="ListParagraph">

--- a/Documentation/Week 3 Status Report.docx
+++ b/Documentation/Week 3 Status Report.docx
@@ -315,206 +315,8 @@
                 <w:lang w:eastAsia="en-IN"/>
               </w:rPr>
             </w:pPr>
-            <w:r>
-              <w:rPr>
-                <w:rFonts w:ascii="Times New Roman" w:eastAsia="Times New Roman" w:hAnsi="Times New Roman" w:cs="Times New Roman"/>
-                <w:sz w:val="27"/>
-                <w:szCs w:val="27"/>
-                <w:lang w:eastAsia="en-IN"/>
-              </w:rPr>
-              <w:t>Requirement Gathering</w:t>
-            </w:r>
-          </w:p>
-        </w:tc>
-        <w:tc>
-          <w:tcPr>
-            <w:tcW w:w="4508" w:type="dxa"/>
-          </w:tcPr>
-          <w:p>
-            <w:pPr>
-              <w:rPr>
-                <w:rFonts w:ascii="Times New Roman" w:eastAsia="Times New Roman" w:hAnsi="Times New Roman" w:cs="Times New Roman"/>
-                <w:sz w:val="27"/>
-                <w:szCs w:val="27"/>
-                <w:lang w:eastAsia="en-IN"/>
-              </w:rPr>
-            </w:pPr>
-            <w:r>
-              <w:rPr>
-                <w:rFonts w:ascii="Times New Roman" w:eastAsia="Times New Roman" w:hAnsi="Times New Roman" w:cs="Times New Roman"/>
-                <w:sz w:val="27"/>
-                <w:szCs w:val="27"/>
-                <w:lang w:eastAsia="en-IN"/>
-              </w:rPr>
-              <w:t>Complete</w:t>
-            </w:r>
-          </w:p>
-        </w:tc>
-      </w:tr>
-      <w:tr>
-        <w:tc>
-          <w:tcPr>
-            <w:tcW w:w="4508" w:type="dxa"/>
-          </w:tcPr>
-          <w:p>
-            <w:pPr>
-              <w:rPr>
-                <w:rFonts w:ascii="Times New Roman" w:eastAsia="Times New Roman" w:hAnsi="Times New Roman" w:cs="Times New Roman"/>
-                <w:sz w:val="27"/>
-                <w:szCs w:val="27"/>
-                <w:lang w:eastAsia="en-IN"/>
-              </w:rPr>
-            </w:pPr>
-            <w:r>
-              <w:rPr>
-                <w:rFonts w:ascii="Times New Roman" w:eastAsia="Times New Roman" w:hAnsi="Times New Roman" w:cs="Times New Roman"/>
-                <w:sz w:val="27"/>
-                <w:szCs w:val="27"/>
-                <w:lang w:eastAsia="en-IN"/>
-              </w:rPr>
-              <w:t>JIRA Stories</w:t>
-            </w:r>
-          </w:p>
-        </w:tc>
-        <w:tc>
-          <w:tcPr>
-            <w:tcW w:w="4508" w:type="dxa"/>
-          </w:tcPr>
-          <w:p>
-            <w:pPr>
-              <w:rPr>
-                <w:rFonts w:ascii="Times New Roman" w:eastAsia="Times New Roman" w:hAnsi="Times New Roman" w:cs="Times New Roman"/>
-                <w:sz w:val="27"/>
-                <w:szCs w:val="27"/>
-                <w:lang w:eastAsia="en-IN"/>
-              </w:rPr>
-            </w:pPr>
-            <w:r>
-              <w:rPr>
-                <w:rFonts w:ascii="Times New Roman" w:eastAsia="Times New Roman" w:hAnsi="Times New Roman" w:cs="Times New Roman"/>
-                <w:sz w:val="27"/>
-                <w:szCs w:val="27"/>
-                <w:lang w:eastAsia="en-IN"/>
-              </w:rPr>
-              <w:t>Complete</w:t>
-            </w:r>
-          </w:p>
-        </w:tc>
-      </w:tr>
-      <w:tr>
-        <w:tc>
-          <w:tcPr>
-            <w:tcW w:w="4508" w:type="dxa"/>
-          </w:tcPr>
-          <w:p>
-            <w:pPr>
-              <w:rPr>
-                <w:rFonts w:ascii="Times New Roman" w:eastAsia="Times New Roman" w:hAnsi="Times New Roman" w:cs="Times New Roman"/>
-                <w:sz w:val="27"/>
-                <w:szCs w:val="27"/>
-                <w:lang w:eastAsia="en-IN"/>
-              </w:rPr>
-            </w:pPr>
-            <w:r>
-              <w:rPr>
-                <w:rFonts w:ascii="Times New Roman" w:eastAsia="Times New Roman" w:hAnsi="Times New Roman" w:cs="Times New Roman"/>
-                <w:sz w:val="27"/>
-                <w:szCs w:val="27"/>
-                <w:lang w:eastAsia="en-IN"/>
-              </w:rPr>
-              <w:t>Learning Django</w:t>
-            </w:r>
-          </w:p>
-        </w:tc>
-        <w:tc>
-          <w:tcPr>
-            <w:tcW w:w="4508" w:type="dxa"/>
-          </w:tcPr>
-          <w:p>
-            <w:pPr>
-              <w:rPr>
-                <w:rFonts w:ascii="Times New Roman" w:eastAsia="Times New Roman" w:hAnsi="Times New Roman" w:cs="Times New Roman"/>
-                <w:sz w:val="27"/>
-                <w:szCs w:val="27"/>
-                <w:lang w:eastAsia="en-IN"/>
-              </w:rPr>
-            </w:pPr>
-            <w:r>
-              <w:rPr>
-                <w:rFonts w:ascii="Times New Roman" w:eastAsia="Times New Roman" w:hAnsi="Times New Roman" w:cs="Times New Roman"/>
-                <w:sz w:val="27"/>
-                <w:szCs w:val="27"/>
-                <w:lang w:eastAsia="en-IN"/>
-              </w:rPr>
-              <w:t>Complete</w:t>
-            </w:r>
-          </w:p>
-        </w:tc>
-      </w:tr>
-      <w:tr>
-        <w:tc>
-          <w:tcPr>
-            <w:tcW w:w="4508" w:type="dxa"/>
-          </w:tcPr>
-          <w:p>
-            <w:pPr>
-              <w:rPr>
-                <w:rFonts w:ascii="Times New Roman" w:eastAsia="Times New Roman" w:hAnsi="Times New Roman" w:cs="Times New Roman"/>
-                <w:sz w:val="27"/>
-                <w:szCs w:val="27"/>
-                <w:lang w:eastAsia="en-IN"/>
-              </w:rPr>
-            </w:pPr>
-            <w:r>
-              <w:rPr>
-                <w:rFonts w:ascii="Times New Roman" w:eastAsia="Times New Roman" w:hAnsi="Times New Roman" w:cs="Times New Roman"/>
-                <w:sz w:val="27"/>
-                <w:szCs w:val="27"/>
-                <w:lang w:eastAsia="en-IN"/>
-              </w:rPr>
-              <w:t>Set up Skeleton of App</w:t>
-            </w:r>
-          </w:p>
-        </w:tc>
-        <w:tc>
-          <w:tcPr>
-            <w:tcW w:w="4508" w:type="dxa"/>
-          </w:tcPr>
-          <w:p>
-            <w:pPr>
-              <w:rPr>
-                <w:rFonts w:ascii="Times New Roman" w:eastAsia="Times New Roman" w:hAnsi="Times New Roman" w:cs="Times New Roman"/>
-                <w:sz w:val="27"/>
-                <w:szCs w:val="27"/>
-                <w:lang w:eastAsia="en-IN"/>
-              </w:rPr>
-            </w:pPr>
-            <w:r>
-              <w:rPr>
-                <w:rFonts w:ascii="Times New Roman" w:eastAsia="Times New Roman" w:hAnsi="Times New Roman" w:cs="Times New Roman"/>
-                <w:sz w:val="27"/>
-                <w:szCs w:val="27"/>
-                <w:lang w:eastAsia="en-IN"/>
-              </w:rPr>
-              <w:t>Complete</w:t>
-            </w:r>
-          </w:p>
-        </w:tc>
-      </w:tr>
-      <w:tr>
-        <w:tc>
-          <w:tcPr>
-            <w:tcW w:w="4508" w:type="dxa"/>
-          </w:tcPr>
-          <w:p>
-            <w:pPr>
-              <w:rPr>
-                <w:rFonts w:ascii="Times New Roman" w:eastAsia="Times New Roman" w:hAnsi="Times New Roman" w:cs="Times New Roman"/>
-                <w:sz w:val="27"/>
-                <w:szCs w:val="27"/>
-                <w:lang w:eastAsia="en-IN"/>
-              </w:rPr>
-            </w:pPr>
+            <w:bookmarkStart w:id="0" w:name="_GoBack"/>
+            <w:bookmarkEnd w:id="0"/>
             <w:r>
               <w:rPr>
                 <w:rFonts w:ascii="Times New Roman" w:eastAsia="Times New Roman" w:hAnsi="Times New Roman" w:cs="Times New Roman"/>
@@ -814,7 +616,35 @@
           <w:u w:val="single"/>
           <w:lang w:eastAsia="en-IN"/>
         </w:rPr>
-        <w:t>Elements of  Weekly Status:</w:t>
+        <w:t xml:space="preserve">Elements </w:t>
+      </w:r>
+      <w:proofErr w:type="gramStart"/>
+      <w:r>
+        <w:rPr>
+          <w:rFonts w:ascii="Times New Roman" w:eastAsia="Times New Roman" w:hAnsi="Times New Roman" w:cs="Times New Roman"/>
+          <w:b/>
+          <w:bCs/>
+          <w:color w:val="000000"/>
+          <w:sz w:val="36"/>
+          <w:szCs w:val="36"/>
+          <w:u w:val="single"/>
+          <w:lang w:eastAsia="en-IN"/>
+        </w:rPr>
+        <w:t>of  Weekly</w:t>
+      </w:r>
+      <w:proofErr w:type="gramEnd"/>
+      <w:r>
+        <w:rPr>
+          <w:rFonts w:ascii="Times New Roman" w:eastAsia="Times New Roman" w:hAnsi="Times New Roman" w:cs="Times New Roman"/>
+          <w:b/>
+          <w:bCs/>
+          <w:color w:val="000000"/>
+          <w:sz w:val="36"/>
+          <w:szCs w:val="36"/>
+          <w:u w:val="single"/>
+          <w:lang w:eastAsia="en-IN"/>
+        </w:rPr>
+        <w:t xml:space="preserve"> Status:</w:t>
       </w:r>
       <w:r>
         <w:rPr>
@@ -1101,7 +931,6 @@
           <w:szCs w:val="27"/>
           <w:lang w:eastAsia="en-IN"/>
         </w:rPr>
-        <w:lastRenderedPageBreak/>
         <w:t>Responsible Person</w:t>
       </w:r>
     </w:p>
@@ -1292,6 +1121,7 @@
           <w:szCs w:val="27"/>
           <w:lang w:eastAsia="en-IN"/>
         </w:rPr>
+        <w:lastRenderedPageBreak/>
         <w:t>Documentation</w:t>
       </w:r>
       <w:r>
@@ -1768,7 +1598,6 @@
                 <w:szCs w:val="24"/>
                 <w:lang w:eastAsia="en-IN"/>
               </w:rPr>
-              <w:lastRenderedPageBreak/>
               <w:t>Project Function, </w:t>
             </w:r>
             <w:r>
@@ -2004,6 +1833,7 @@
                 <w:lang w:eastAsia="en-IN"/>
               </w:rPr>
             </w:pPr>
+            <w:proofErr w:type="spellStart"/>
             <w:r>
               <w:rPr>
                 <w:rFonts w:ascii="Times New Roman" w:eastAsia="Times New Roman" w:hAnsi="Times New Roman" w:cs="Times New Roman"/>
@@ -2013,25 +1843,10 @@
                 <w:szCs w:val="24"/>
                 <w:lang w:eastAsia="en-IN"/>
               </w:rPr>
-              <w:t>Proj Plan</w:t>
-            </w:r>
-          </w:p>
-        </w:tc>
-        <w:tc>
-          <w:tcPr>
-            <w:tcW w:w="973" w:type="dxa"/>
-            <w:tcBorders>
-              <w:top w:val="outset" w:sz="6" w:space="0" w:color="auto"/>
-              <w:left w:val="outset" w:sz="6" w:space="0" w:color="auto"/>
-              <w:bottom w:val="outset" w:sz="6" w:space="0" w:color="auto"/>
-              <w:right w:val="outset" w:sz="6" w:space="0" w:color="auto"/>
-            </w:tcBorders>
-            <w:hideMark/>
-          </w:tcPr>
-          <w:p>
-            <w:pPr>
-              <w:spacing w:after="0" w:line="240" w:lineRule="auto"/>
-              <w:jc w:val="center"/>
+              <w:t>Proj</w:t>
+            </w:r>
+            <w:proofErr w:type="spellEnd"/>
+            <w:r>
               <w:rPr>
                 <w:rFonts w:ascii="Times New Roman" w:eastAsia="Times New Roman" w:hAnsi="Times New Roman" w:cs="Times New Roman"/>
                 <w:b/>
@@ -2040,8 +1855,25 @@
                 <w:szCs w:val="24"/>
                 <w:lang w:eastAsia="en-IN"/>
               </w:rPr>
-            </w:pPr>
-            <w:r>
+              <w:t xml:space="preserve"> Plan</w:t>
+            </w:r>
+          </w:p>
+        </w:tc>
+        <w:tc>
+          <w:tcPr>
+            <w:tcW w:w="973" w:type="dxa"/>
+            <w:tcBorders>
+              <w:top w:val="outset" w:sz="6" w:space="0" w:color="auto"/>
+              <w:left w:val="outset" w:sz="6" w:space="0" w:color="auto"/>
+              <w:bottom w:val="outset" w:sz="6" w:space="0" w:color="auto"/>
+              <w:right w:val="outset" w:sz="6" w:space="0" w:color="auto"/>
+            </w:tcBorders>
+            <w:hideMark/>
+          </w:tcPr>
+          <w:p>
+            <w:pPr>
+              <w:spacing w:after="0" w:line="240" w:lineRule="auto"/>
+              <w:jc w:val="center"/>
               <w:rPr>
                 <w:rFonts w:ascii="Times New Roman" w:eastAsia="Times New Roman" w:hAnsi="Times New Roman" w:cs="Times New Roman"/>
                 <w:b/>
@@ -2050,25 +1882,9 @@
                 <w:szCs w:val="24"/>
                 <w:lang w:eastAsia="en-IN"/>
               </w:rPr>
-              <w:t>Req Dev</w:t>
-            </w:r>
-          </w:p>
-        </w:tc>
-        <w:tc>
-          <w:tcPr>
-            <w:tcW w:w="830" w:type="dxa"/>
-            <w:tcBorders>
-              <w:top w:val="outset" w:sz="6" w:space="0" w:color="auto"/>
-              <w:left w:val="outset" w:sz="6" w:space="0" w:color="auto"/>
-              <w:bottom w:val="outset" w:sz="6" w:space="0" w:color="auto"/>
-              <w:right w:val="outset" w:sz="6" w:space="0" w:color="auto"/>
-            </w:tcBorders>
-            <w:hideMark/>
-          </w:tcPr>
-          <w:p>
-            <w:pPr>
-              <w:spacing w:after="0" w:line="240" w:lineRule="auto"/>
-              <w:jc w:val="center"/>
+            </w:pPr>
+            <w:proofErr w:type="spellStart"/>
+            <w:r>
               <w:rPr>
                 <w:rFonts w:ascii="Times New Roman" w:eastAsia="Times New Roman" w:hAnsi="Times New Roman" w:cs="Times New Roman"/>
                 <w:b/>
@@ -2077,7 +1893,9 @@
                 <w:szCs w:val="24"/>
                 <w:lang w:eastAsia="en-IN"/>
               </w:rPr>
-            </w:pPr>
+              <w:t>Req</w:t>
+            </w:r>
+            <w:proofErr w:type="spellEnd"/>
             <w:r>
               <w:rPr>
                 <w:rFonts w:ascii="Times New Roman" w:eastAsia="Times New Roman" w:hAnsi="Times New Roman" w:cs="Times New Roman"/>
@@ -2087,13 +1905,13 @@
                 <w:szCs w:val="24"/>
                 <w:lang w:eastAsia="en-IN"/>
               </w:rPr>
-              <w:t>Design</w:t>
-            </w:r>
-          </w:p>
-        </w:tc>
-        <w:tc>
-          <w:tcPr>
-            <w:tcW w:w="689" w:type="dxa"/>
+              <w:t xml:space="preserve"> Dev</w:t>
+            </w:r>
+          </w:p>
+        </w:tc>
+        <w:tc>
+          <w:tcPr>
+            <w:tcW w:w="830" w:type="dxa"/>
             <w:tcBorders>
               <w:top w:val="outset" w:sz="6" w:space="0" w:color="auto"/>
               <w:left w:val="outset" w:sz="6" w:space="0" w:color="auto"/>
@@ -2124,13 +1942,13 @@
                 <w:szCs w:val="24"/>
                 <w:lang w:eastAsia="en-IN"/>
               </w:rPr>
-              <w:t>Impl</w:t>
-            </w:r>
-          </w:p>
-        </w:tc>
-        <w:tc>
-          <w:tcPr>
-            <w:tcW w:w="547" w:type="dxa"/>
+              <w:t>Design</w:t>
+            </w:r>
+          </w:p>
+        </w:tc>
+        <w:tc>
+          <w:tcPr>
+            <w:tcW w:w="689" w:type="dxa"/>
             <w:tcBorders>
               <w:top w:val="outset" w:sz="6" w:space="0" w:color="auto"/>
               <w:left w:val="outset" w:sz="6" w:space="0" w:color="auto"/>
@@ -2152,6 +1970,7 @@
                 <w:lang w:eastAsia="en-IN"/>
               </w:rPr>
             </w:pPr>
+            <w:proofErr w:type="spellStart"/>
             <w:r>
               <w:rPr>
                 <w:rFonts w:ascii="Times New Roman" w:eastAsia="Times New Roman" w:hAnsi="Times New Roman" w:cs="Times New Roman"/>
@@ -2161,34 +1980,14 @@
                 <w:szCs w:val="24"/>
                 <w:lang w:eastAsia="en-IN"/>
               </w:rPr>
-              <w:t>Test</w:t>
-            </w:r>
-          </w:p>
-          <w:p>
-            <w:pPr>
-              <w:rPr>
-                <w:rFonts w:ascii="Times New Roman" w:eastAsia="Times New Roman" w:hAnsi="Times New Roman" w:cs="Times New Roman"/>
-                <w:sz w:val="24"/>
-                <w:szCs w:val="24"/>
-                <w:lang w:eastAsia="en-IN"/>
-              </w:rPr>
-            </w:pPr>
-          </w:p>
-          <w:p>
-            <w:pPr>
-              <w:jc w:val="right"/>
-              <w:rPr>
-                <w:rFonts w:ascii="Times New Roman" w:eastAsia="Times New Roman" w:hAnsi="Times New Roman" w:cs="Times New Roman"/>
-                <w:sz w:val="24"/>
-                <w:szCs w:val="24"/>
-                <w:lang w:eastAsia="en-IN"/>
-              </w:rPr>
-            </w:pPr>
-          </w:p>
-        </w:tc>
-        <w:tc>
-          <w:tcPr>
-            <w:tcW w:w="689" w:type="dxa"/>
+              <w:t>Impl</w:t>
+            </w:r>
+            <w:proofErr w:type="spellEnd"/>
+          </w:p>
+        </w:tc>
+        <w:tc>
+          <w:tcPr>
+            <w:tcW w:w="547" w:type="dxa"/>
             <w:tcBorders>
               <w:top w:val="outset" w:sz="6" w:space="0" w:color="auto"/>
               <w:left w:val="outset" w:sz="6" w:space="0" w:color="auto"/>
@@ -2219,13 +2018,34 @@
                 <w:szCs w:val="24"/>
                 <w:lang w:eastAsia="en-IN"/>
               </w:rPr>
-              <w:t>Deliv</w:t>
-            </w:r>
-          </w:p>
-        </w:tc>
-        <w:tc>
-          <w:tcPr>
-            <w:tcW w:w="1255" w:type="dxa"/>
+              <w:t>Test</w:t>
+            </w:r>
+          </w:p>
+          <w:p>
+            <w:pPr>
+              <w:rPr>
+                <w:rFonts w:ascii="Times New Roman" w:eastAsia="Times New Roman" w:hAnsi="Times New Roman" w:cs="Times New Roman"/>
+                <w:sz w:val="24"/>
+                <w:szCs w:val="24"/>
+                <w:lang w:eastAsia="en-IN"/>
+              </w:rPr>
+            </w:pPr>
+          </w:p>
+          <w:p>
+            <w:pPr>
+              <w:jc w:val="right"/>
+              <w:rPr>
+                <w:rFonts w:ascii="Times New Roman" w:eastAsia="Times New Roman" w:hAnsi="Times New Roman" w:cs="Times New Roman"/>
+                <w:sz w:val="24"/>
+                <w:szCs w:val="24"/>
+                <w:lang w:eastAsia="en-IN"/>
+              </w:rPr>
+            </w:pPr>
+          </w:p>
+        </w:tc>
+        <w:tc>
+          <w:tcPr>
+            <w:tcW w:w="689" w:type="dxa"/>
             <w:tcBorders>
               <w:top w:val="outset" w:sz="6" w:space="0" w:color="auto"/>
               <w:left w:val="outset" w:sz="6" w:space="0" w:color="auto"/>
@@ -2247,6 +2067,7 @@
                 <w:lang w:eastAsia="en-IN"/>
               </w:rPr>
             </w:pPr>
+            <w:proofErr w:type="spellStart"/>
             <w:r>
               <w:rPr>
                 <w:rFonts w:ascii="Times New Roman" w:eastAsia="Times New Roman" w:hAnsi="Times New Roman" w:cs="Times New Roman"/>
@@ -2256,13 +2077,14 @@
                 <w:szCs w:val="24"/>
                 <w:lang w:eastAsia="en-IN"/>
               </w:rPr>
-              <w:t>Proj Mgmt</w:t>
-            </w:r>
-          </w:p>
-        </w:tc>
-        <w:tc>
-          <w:tcPr>
-            <w:tcW w:w="831" w:type="dxa"/>
+              <w:t>Deliv</w:t>
+            </w:r>
+            <w:proofErr w:type="spellEnd"/>
+          </w:p>
+        </w:tc>
+        <w:tc>
+          <w:tcPr>
+            <w:tcW w:w="1255" w:type="dxa"/>
             <w:tcBorders>
               <w:top w:val="outset" w:sz="6" w:space="0" w:color="auto"/>
               <w:left w:val="outset" w:sz="6" w:space="0" w:color="auto"/>
@@ -2284,6 +2106,7 @@
                 <w:lang w:eastAsia="en-IN"/>
               </w:rPr>
             </w:pPr>
+            <w:proofErr w:type="spellStart"/>
             <w:r>
               <w:rPr>
                 <w:rFonts w:ascii="Times New Roman" w:eastAsia="Times New Roman" w:hAnsi="Times New Roman" w:cs="Times New Roman"/>
@@ -2293,7 +2116,82 @@
                 <w:szCs w:val="24"/>
                 <w:lang w:eastAsia="en-IN"/>
               </w:rPr>
-              <w:t>Chng Ctrl</w:t>
+              <w:t>Proj</w:t>
+            </w:r>
+            <w:proofErr w:type="spellEnd"/>
+            <w:r>
+              <w:rPr>
+                <w:rFonts w:ascii="Times New Roman" w:eastAsia="Times New Roman" w:hAnsi="Times New Roman" w:cs="Times New Roman"/>
+                <w:b/>
+                <w:bCs/>
+                <w:sz w:val="24"/>
+                <w:szCs w:val="24"/>
+                <w:lang w:eastAsia="en-IN"/>
+              </w:rPr>
+              <w:t xml:space="preserve"> </w:t>
+            </w:r>
+            <w:proofErr w:type="spellStart"/>
+            <w:r>
+              <w:rPr>
+                <w:rFonts w:ascii="Times New Roman" w:eastAsia="Times New Roman" w:hAnsi="Times New Roman" w:cs="Times New Roman"/>
+                <w:b/>
+                <w:bCs/>
+                <w:sz w:val="24"/>
+                <w:szCs w:val="24"/>
+                <w:lang w:eastAsia="en-IN"/>
+              </w:rPr>
+              <w:t>Mgmt</w:t>
+            </w:r>
+            <w:proofErr w:type="spellEnd"/>
+          </w:p>
+        </w:tc>
+        <w:tc>
+          <w:tcPr>
+            <w:tcW w:w="831" w:type="dxa"/>
+            <w:tcBorders>
+              <w:top w:val="outset" w:sz="6" w:space="0" w:color="auto"/>
+              <w:left w:val="outset" w:sz="6" w:space="0" w:color="auto"/>
+              <w:bottom w:val="outset" w:sz="6" w:space="0" w:color="auto"/>
+              <w:right w:val="outset" w:sz="6" w:space="0" w:color="auto"/>
+            </w:tcBorders>
+            <w:hideMark/>
+          </w:tcPr>
+          <w:p>
+            <w:pPr>
+              <w:spacing w:after="0" w:line="240" w:lineRule="auto"/>
+              <w:jc w:val="center"/>
+              <w:rPr>
+                <w:rFonts w:ascii="Times New Roman" w:eastAsia="Times New Roman" w:hAnsi="Times New Roman" w:cs="Times New Roman"/>
+                <w:b/>
+                <w:bCs/>
+                <w:sz w:val="24"/>
+                <w:szCs w:val="24"/>
+                <w:lang w:eastAsia="en-IN"/>
+              </w:rPr>
+            </w:pPr>
+            <w:proofErr w:type="spellStart"/>
+            <w:r>
+              <w:rPr>
+                <w:rFonts w:ascii="Times New Roman" w:eastAsia="Times New Roman" w:hAnsi="Times New Roman" w:cs="Times New Roman"/>
+                <w:b/>
+                <w:bCs/>
+                <w:sz w:val="24"/>
+                <w:szCs w:val="24"/>
+                <w:lang w:eastAsia="en-IN"/>
+              </w:rPr>
+              <w:t>Chng</w:t>
+            </w:r>
+            <w:proofErr w:type="spellEnd"/>
+            <w:r>
+              <w:rPr>
+                <w:rFonts w:ascii="Times New Roman" w:eastAsia="Times New Roman" w:hAnsi="Times New Roman" w:cs="Times New Roman"/>
+                <w:b/>
+                <w:bCs/>
+                <w:sz w:val="24"/>
+                <w:szCs w:val="24"/>
+                <w:lang w:eastAsia="en-IN"/>
+              </w:rPr>
+              <w:t xml:space="preserve"> Ctrl</w:t>
             </w:r>
           </w:p>
         </w:tc>
@@ -2322,598 +2220,6 @@
                 <w:lang w:eastAsia="en-IN"/>
               </w:rPr>
             </w:pPr>
-          </w:p>
-        </w:tc>
-      </w:tr>
-      <w:tr>
-        <w:trPr>
-          <w:trHeight w:val="428"/>
-          <w:tblCellSpacing w:w="10" w:type="dxa"/>
-        </w:trPr>
-        <w:tc>
-          <w:tcPr>
-            <w:tcW w:w="1380" w:type="dxa"/>
-            <w:tcBorders>
-              <w:top w:val="outset" w:sz="6" w:space="0" w:color="auto"/>
-              <w:left w:val="outset" w:sz="6" w:space="0" w:color="auto"/>
-              <w:bottom w:val="outset" w:sz="6" w:space="0" w:color="auto"/>
-              <w:right w:val="outset" w:sz="6" w:space="0" w:color="auto"/>
-            </w:tcBorders>
-            <w:hideMark/>
-          </w:tcPr>
-          <w:p>
-            <w:pPr>
-              <w:spacing w:after="0" w:line="240" w:lineRule="auto"/>
-              <w:rPr>
-                <w:rFonts w:ascii="Times New Roman" w:eastAsia="Times New Roman" w:hAnsi="Times New Roman" w:cs="Times New Roman"/>
-                <w:sz w:val="24"/>
-                <w:szCs w:val="24"/>
-                <w:lang w:eastAsia="en-IN"/>
-              </w:rPr>
-            </w:pPr>
-            <w:r>
-              <w:rPr>
-                <w:rFonts w:ascii="Times New Roman" w:eastAsia="Times New Roman" w:hAnsi="Times New Roman" w:cs="Times New Roman"/>
-                <w:sz w:val="24"/>
-                <w:szCs w:val="24"/>
-                <w:lang w:eastAsia="en-IN"/>
-              </w:rPr>
-              <w:t>Django</w:t>
-            </w:r>
-          </w:p>
-        </w:tc>
-        <w:tc>
-          <w:tcPr>
-            <w:tcW w:w="1397" w:type="dxa"/>
-            <w:tcBorders>
-              <w:top w:val="outset" w:sz="6" w:space="0" w:color="auto"/>
-              <w:left w:val="outset" w:sz="6" w:space="0" w:color="auto"/>
-              <w:bottom w:val="outset" w:sz="6" w:space="0" w:color="auto"/>
-              <w:right w:val="outset" w:sz="6" w:space="0" w:color="auto"/>
-            </w:tcBorders>
-            <w:hideMark/>
-          </w:tcPr>
-          <w:p>
-            <w:pPr>
-              <w:spacing w:after="0" w:line="240" w:lineRule="auto"/>
-              <w:rPr>
-                <w:rFonts w:ascii="Times New Roman" w:eastAsia="Times New Roman" w:hAnsi="Times New Roman" w:cs="Times New Roman"/>
-                <w:sz w:val="24"/>
-                <w:szCs w:val="24"/>
-                <w:lang w:eastAsia="en-IN"/>
-              </w:rPr>
-            </w:pPr>
-            <w:r>
-              <w:rPr>
-                <w:rFonts w:ascii="Times New Roman" w:eastAsia="Times New Roman" w:hAnsi="Times New Roman" w:cs="Times New Roman"/>
-                <w:sz w:val="24"/>
-                <w:szCs w:val="24"/>
-                <w:lang w:eastAsia="en-IN"/>
-              </w:rPr>
-              <w:t>Rahul</w:t>
-            </w:r>
-          </w:p>
-        </w:tc>
-        <w:tc>
-          <w:tcPr>
-            <w:tcW w:w="547" w:type="dxa"/>
-            <w:tcBorders>
-              <w:top w:val="outset" w:sz="6" w:space="0" w:color="auto"/>
-              <w:left w:val="outset" w:sz="6" w:space="0" w:color="auto"/>
-              <w:bottom w:val="outset" w:sz="6" w:space="0" w:color="auto"/>
-              <w:right w:val="outset" w:sz="6" w:space="0" w:color="auto"/>
-            </w:tcBorders>
-            <w:hideMark/>
-          </w:tcPr>
-          <w:p>
-            <w:pPr>
-              <w:spacing w:after="0" w:line="240" w:lineRule="auto"/>
-              <w:rPr>
-                <w:rFonts w:ascii="Times New Roman" w:eastAsia="Times New Roman" w:hAnsi="Times New Roman" w:cs="Times New Roman"/>
-                <w:sz w:val="24"/>
-                <w:szCs w:val="24"/>
-                <w:lang w:eastAsia="en-IN"/>
-              </w:rPr>
-            </w:pPr>
-            <w:r>
-              <w:rPr>
-                <w:rFonts w:ascii="Times New Roman" w:eastAsia="Times New Roman" w:hAnsi="Times New Roman" w:cs="Times New Roman"/>
-                <w:sz w:val="24"/>
-                <w:szCs w:val="24"/>
-                <w:lang w:eastAsia="en-IN"/>
-              </w:rPr>
-              <w:t>13</w:t>
-            </w:r>
-          </w:p>
-        </w:tc>
-        <w:tc>
-          <w:tcPr>
-            <w:tcW w:w="973" w:type="dxa"/>
-            <w:tcBorders>
-              <w:top w:val="outset" w:sz="6" w:space="0" w:color="auto"/>
-              <w:left w:val="outset" w:sz="6" w:space="0" w:color="auto"/>
-              <w:bottom w:val="outset" w:sz="6" w:space="0" w:color="auto"/>
-              <w:right w:val="outset" w:sz="6" w:space="0" w:color="auto"/>
-            </w:tcBorders>
-            <w:hideMark/>
-          </w:tcPr>
-          <w:p>
-            <w:pPr>
-              <w:spacing w:after="0" w:line="240" w:lineRule="auto"/>
-              <w:rPr>
-                <w:rFonts w:ascii="Times New Roman" w:eastAsia="Times New Roman" w:hAnsi="Times New Roman" w:cs="Times New Roman"/>
-                <w:sz w:val="24"/>
-                <w:szCs w:val="24"/>
-                <w:lang w:eastAsia="en-IN"/>
-              </w:rPr>
-            </w:pPr>
-          </w:p>
-        </w:tc>
-        <w:tc>
-          <w:tcPr>
-            <w:tcW w:w="830" w:type="dxa"/>
-            <w:tcBorders>
-              <w:top w:val="outset" w:sz="6" w:space="0" w:color="auto"/>
-              <w:left w:val="outset" w:sz="6" w:space="0" w:color="auto"/>
-              <w:bottom w:val="outset" w:sz="6" w:space="0" w:color="auto"/>
-              <w:right w:val="outset" w:sz="6" w:space="0" w:color="auto"/>
-            </w:tcBorders>
-            <w:hideMark/>
-          </w:tcPr>
-          <w:p>
-            <w:pPr>
-              <w:spacing w:after="0" w:line="240" w:lineRule="auto"/>
-              <w:rPr>
-                <w:rFonts w:ascii="Times New Roman" w:eastAsia="Times New Roman" w:hAnsi="Times New Roman" w:cs="Times New Roman"/>
-                <w:sz w:val="24"/>
-                <w:szCs w:val="24"/>
-                <w:lang w:eastAsia="en-IN"/>
-              </w:rPr>
-            </w:pPr>
-          </w:p>
-        </w:tc>
-        <w:tc>
-          <w:tcPr>
-            <w:tcW w:w="689" w:type="dxa"/>
-            <w:tcBorders>
-              <w:top w:val="outset" w:sz="6" w:space="0" w:color="auto"/>
-              <w:left w:val="outset" w:sz="6" w:space="0" w:color="auto"/>
-              <w:bottom w:val="outset" w:sz="6" w:space="0" w:color="auto"/>
-              <w:right w:val="outset" w:sz="6" w:space="0" w:color="auto"/>
-            </w:tcBorders>
-            <w:hideMark/>
-          </w:tcPr>
-          <w:p>
-            <w:pPr>
-              <w:spacing w:after="0" w:line="240" w:lineRule="auto"/>
-              <w:rPr>
-                <w:rFonts w:ascii="Times New Roman" w:eastAsia="Times New Roman" w:hAnsi="Times New Roman" w:cs="Times New Roman"/>
-                <w:sz w:val="24"/>
-                <w:szCs w:val="24"/>
-                <w:lang w:eastAsia="en-IN"/>
-              </w:rPr>
-            </w:pPr>
-          </w:p>
-        </w:tc>
-        <w:tc>
-          <w:tcPr>
-            <w:tcW w:w="547" w:type="dxa"/>
-            <w:tcBorders>
-              <w:top w:val="outset" w:sz="6" w:space="0" w:color="auto"/>
-              <w:left w:val="outset" w:sz="6" w:space="0" w:color="auto"/>
-              <w:bottom w:val="outset" w:sz="6" w:space="0" w:color="auto"/>
-              <w:right w:val="outset" w:sz="6" w:space="0" w:color="auto"/>
-            </w:tcBorders>
-            <w:hideMark/>
-          </w:tcPr>
-          <w:p>
-            <w:pPr>
-              <w:spacing w:after="0" w:line="240" w:lineRule="auto"/>
-              <w:rPr>
-                <w:rFonts w:ascii="Times New Roman" w:eastAsia="Times New Roman" w:hAnsi="Times New Roman" w:cs="Times New Roman"/>
-                <w:sz w:val="24"/>
-                <w:szCs w:val="24"/>
-                <w:lang w:eastAsia="en-IN"/>
-              </w:rPr>
-            </w:pPr>
-          </w:p>
-        </w:tc>
-        <w:tc>
-          <w:tcPr>
-            <w:tcW w:w="689" w:type="dxa"/>
-            <w:tcBorders>
-              <w:top w:val="outset" w:sz="6" w:space="0" w:color="auto"/>
-              <w:left w:val="outset" w:sz="6" w:space="0" w:color="auto"/>
-              <w:bottom w:val="outset" w:sz="6" w:space="0" w:color="auto"/>
-              <w:right w:val="outset" w:sz="6" w:space="0" w:color="auto"/>
-            </w:tcBorders>
-            <w:hideMark/>
-          </w:tcPr>
-          <w:p>
-            <w:pPr>
-              <w:spacing w:after="0" w:line="240" w:lineRule="auto"/>
-              <w:rPr>
-                <w:rFonts w:ascii="Times New Roman" w:eastAsia="Times New Roman" w:hAnsi="Times New Roman" w:cs="Times New Roman"/>
-                <w:sz w:val="24"/>
-                <w:szCs w:val="24"/>
-                <w:lang w:eastAsia="en-IN"/>
-              </w:rPr>
-            </w:pPr>
-          </w:p>
-        </w:tc>
-        <w:tc>
-          <w:tcPr>
-            <w:tcW w:w="1255" w:type="dxa"/>
-            <w:tcBorders>
-              <w:top w:val="outset" w:sz="6" w:space="0" w:color="auto"/>
-              <w:left w:val="outset" w:sz="6" w:space="0" w:color="auto"/>
-              <w:bottom w:val="outset" w:sz="6" w:space="0" w:color="auto"/>
-              <w:right w:val="outset" w:sz="6" w:space="0" w:color="auto"/>
-            </w:tcBorders>
-            <w:hideMark/>
-          </w:tcPr>
-          <w:p>
-            <w:pPr>
-              <w:spacing w:after="0" w:line="240" w:lineRule="auto"/>
-              <w:rPr>
-                <w:rFonts w:ascii="Times New Roman" w:eastAsia="Times New Roman" w:hAnsi="Times New Roman" w:cs="Times New Roman"/>
-                <w:sz w:val="24"/>
-                <w:szCs w:val="24"/>
-                <w:lang w:eastAsia="en-IN"/>
-              </w:rPr>
-            </w:pPr>
-          </w:p>
-        </w:tc>
-        <w:tc>
-          <w:tcPr>
-            <w:tcW w:w="831" w:type="dxa"/>
-            <w:tcBorders>
-              <w:top w:val="outset" w:sz="6" w:space="0" w:color="auto"/>
-              <w:left w:val="outset" w:sz="6" w:space="0" w:color="auto"/>
-              <w:bottom w:val="outset" w:sz="6" w:space="0" w:color="auto"/>
-              <w:right w:val="outset" w:sz="6" w:space="0" w:color="auto"/>
-            </w:tcBorders>
-            <w:hideMark/>
-          </w:tcPr>
-          <w:p>
-            <w:pPr>
-              <w:spacing w:after="0" w:line="240" w:lineRule="auto"/>
-              <w:rPr>
-                <w:rFonts w:ascii="Times New Roman" w:eastAsia="Times New Roman" w:hAnsi="Times New Roman" w:cs="Times New Roman"/>
-                <w:sz w:val="24"/>
-                <w:szCs w:val="24"/>
-                <w:lang w:eastAsia="en-IN"/>
-              </w:rPr>
-            </w:pPr>
-          </w:p>
-        </w:tc>
-        <w:tc>
-          <w:tcPr>
-            <w:tcW w:w="2424" w:type="dxa"/>
-            <w:gridSpan w:val="2"/>
-            <w:tcBorders>
-              <w:top w:val="outset" w:sz="6" w:space="0" w:color="auto"/>
-              <w:left w:val="outset" w:sz="6" w:space="0" w:color="auto"/>
-              <w:bottom w:val="outset" w:sz="6" w:space="0" w:color="auto"/>
-              <w:right w:val="outset" w:sz="6" w:space="0" w:color="auto"/>
-            </w:tcBorders>
-            <w:hideMark/>
-          </w:tcPr>
-          <w:p>
-            <w:pPr>
-              <w:spacing w:after="0" w:line="240" w:lineRule="auto"/>
-              <w:rPr>
-                <w:rFonts w:ascii="Times New Roman" w:eastAsia="Times New Roman" w:hAnsi="Times New Roman" w:cs="Times New Roman"/>
-                <w:sz w:val="24"/>
-                <w:szCs w:val="24"/>
-                <w:lang w:eastAsia="en-IN"/>
-              </w:rPr>
-            </w:pPr>
-            <w:r>
-              <w:rPr>
-                <w:rFonts w:ascii="Times New Roman" w:eastAsia="Times New Roman" w:hAnsi="Times New Roman" w:cs="Times New Roman"/>
-                <w:sz w:val="24"/>
-                <w:szCs w:val="24"/>
-                <w:lang w:eastAsia="en-IN"/>
-              </w:rPr>
-              <w:t>100</w:t>
-            </w:r>
-          </w:p>
-        </w:tc>
-      </w:tr>
-      <w:tr>
-        <w:trPr>
-          <w:trHeight w:val="464"/>
-          <w:tblCellSpacing w:w="10" w:type="dxa"/>
-        </w:trPr>
-        <w:tc>
-          <w:tcPr>
-            <w:tcW w:w="1380" w:type="dxa"/>
-            <w:tcBorders>
-              <w:top w:val="outset" w:sz="6" w:space="0" w:color="auto"/>
-              <w:left w:val="outset" w:sz="6" w:space="0" w:color="auto"/>
-              <w:bottom w:val="outset" w:sz="6" w:space="0" w:color="auto"/>
-              <w:right w:val="outset" w:sz="6" w:space="0" w:color="auto"/>
-            </w:tcBorders>
-            <w:hideMark/>
-          </w:tcPr>
-          <w:p>
-            <w:pPr>
-              <w:spacing w:after="0" w:line="240" w:lineRule="auto"/>
-              <w:rPr>
-                <w:rFonts w:ascii="Times New Roman" w:eastAsia="Times New Roman" w:hAnsi="Times New Roman" w:cs="Times New Roman"/>
-                <w:sz w:val="24"/>
-                <w:szCs w:val="24"/>
-                <w:lang w:eastAsia="en-IN"/>
-              </w:rPr>
-            </w:pPr>
-            <w:r>
-              <w:rPr>
-                <w:rFonts w:ascii="Times New Roman" w:eastAsia="Times New Roman" w:hAnsi="Times New Roman" w:cs="Times New Roman"/>
-                <w:sz w:val="24"/>
-                <w:szCs w:val="24"/>
-                <w:lang w:eastAsia="en-IN"/>
-              </w:rPr>
-              <w:t>Jira</w:t>
-            </w:r>
-          </w:p>
-        </w:tc>
-        <w:tc>
-          <w:tcPr>
-            <w:tcW w:w="1397" w:type="dxa"/>
-            <w:tcBorders>
-              <w:top w:val="outset" w:sz="6" w:space="0" w:color="auto"/>
-              <w:left w:val="outset" w:sz="6" w:space="0" w:color="auto"/>
-              <w:bottom w:val="outset" w:sz="6" w:space="0" w:color="auto"/>
-              <w:right w:val="outset" w:sz="6" w:space="0" w:color="auto"/>
-            </w:tcBorders>
-            <w:hideMark/>
-          </w:tcPr>
-          <w:p>
-            <w:pPr>
-              <w:spacing w:after="0" w:line="240" w:lineRule="auto"/>
-              <w:rPr>
-                <w:rFonts w:ascii="Times New Roman" w:eastAsia="Times New Roman" w:hAnsi="Times New Roman" w:cs="Times New Roman"/>
-                <w:sz w:val="24"/>
-                <w:szCs w:val="24"/>
-                <w:lang w:eastAsia="en-IN"/>
-              </w:rPr>
-            </w:pPr>
-            <w:r>
-              <w:rPr>
-                <w:rFonts w:ascii="Times New Roman" w:eastAsia="Times New Roman" w:hAnsi="Times New Roman" w:cs="Times New Roman"/>
-                <w:sz w:val="24"/>
-                <w:szCs w:val="24"/>
-                <w:lang w:eastAsia="en-IN"/>
-              </w:rPr>
-              <w:t>Rahul</w:t>
-            </w:r>
-          </w:p>
-        </w:tc>
-        <w:tc>
-          <w:tcPr>
-            <w:tcW w:w="547" w:type="dxa"/>
-            <w:tcBorders>
-              <w:top w:val="outset" w:sz="6" w:space="0" w:color="auto"/>
-              <w:left w:val="outset" w:sz="6" w:space="0" w:color="auto"/>
-              <w:bottom w:val="outset" w:sz="6" w:space="0" w:color="auto"/>
-              <w:right w:val="outset" w:sz="6" w:space="0" w:color="auto"/>
-            </w:tcBorders>
-            <w:hideMark/>
-          </w:tcPr>
-          <w:p>
-            <w:pPr>
-              <w:spacing w:after="0" w:line="240" w:lineRule="auto"/>
-              <w:rPr>
-                <w:rFonts w:ascii="Times New Roman" w:eastAsia="Times New Roman" w:hAnsi="Times New Roman" w:cs="Times New Roman"/>
-                <w:sz w:val="24"/>
-                <w:szCs w:val="24"/>
-                <w:lang w:eastAsia="en-IN"/>
-              </w:rPr>
-            </w:pPr>
-          </w:p>
-        </w:tc>
-        <w:tc>
-          <w:tcPr>
-            <w:tcW w:w="973" w:type="dxa"/>
-            <w:tcBorders>
-              <w:top w:val="outset" w:sz="6" w:space="0" w:color="auto"/>
-              <w:left w:val="outset" w:sz="6" w:space="0" w:color="auto"/>
-              <w:bottom w:val="outset" w:sz="6" w:space="0" w:color="auto"/>
-              <w:right w:val="outset" w:sz="6" w:space="0" w:color="auto"/>
-            </w:tcBorders>
-            <w:hideMark/>
-          </w:tcPr>
-          <w:p>
-            <w:pPr>
-              <w:spacing w:after="0" w:line="240" w:lineRule="auto"/>
-              <w:rPr>
-                <w:rFonts w:ascii="Times New Roman" w:eastAsia="Times New Roman" w:hAnsi="Times New Roman" w:cs="Times New Roman"/>
-                <w:sz w:val="24"/>
-                <w:szCs w:val="24"/>
-                <w:lang w:eastAsia="en-IN"/>
-              </w:rPr>
-            </w:pPr>
-          </w:p>
-        </w:tc>
-        <w:tc>
-          <w:tcPr>
-            <w:tcW w:w="830" w:type="dxa"/>
-            <w:tcBorders>
-              <w:top w:val="outset" w:sz="6" w:space="0" w:color="auto"/>
-              <w:left w:val="outset" w:sz="6" w:space="0" w:color="auto"/>
-              <w:bottom w:val="outset" w:sz="6" w:space="0" w:color="auto"/>
-              <w:right w:val="outset" w:sz="6" w:space="0" w:color="auto"/>
-            </w:tcBorders>
-            <w:hideMark/>
-          </w:tcPr>
-          <w:p>
-            <w:pPr>
-              <w:spacing w:after="0" w:line="240" w:lineRule="auto"/>
-              <w:rPr>
-                <w:rFonts w:ascii="Times New Roman" w:eastAsia="Times New Roman" w:hAnsi="Times New Roman" w:cs="Times New Roman"/>
-                <w:sz w:val="24"/>
-                <w:szCs w:val="24"/>
-                <w:lang w:eastAsia="en-IN"/>
-              </w:rPr>
-            </w:pPr>
-          </w:p>
-        </w:tc>
-        <w:tc>
-          <w:tcPr>
-            <w:tcW w:w="689" w:type="dxa"/>
-            <w:tcBorders>
-              <w:top w:val="outset" w:sz="6" w:space="0" w:color="auto"/>
-              <w:left w:val="outset" w:sz="6" w:space="0" w:color="auto"/>
-              <w:bottom w:val="outset" w:sz="6" w:space="0" w:color="auto"/>
-              <w:right w:val="outset" w:sz="6" w:space="0" w:color="auto"/>
-            </w:tcBorders>
-            <w:hideMark/>
-          </w:tcPr>
-          <w:p>
-            <w:pPr>
-              <w:spacing w:after="0" w:line="240" w:lineRule="auto"/>
-              <w:rPr>
-                <w:rFonts w:ascii="Times New Roman" w:eastAsia="Times New Roman" w:hAnsi="Times New Roman" w:cs="Times New Roman"/>
-                <w:sz w:val="24"/>
-                <w:szCs w:val="24"/>
-                <w:lang w:eastAsia="en-IN"/>
-              </w:rPr>
-            </w:pPr>
-          </w:p>
-        </w:tc>
-        <w:tc>
-          <w:tcPr>
-            <w:tcW w:w="547" w:type="dxa"/>
-            <w:tcBorders>
-              <w:top w:val="outset" w:sz="6" w:space="0" w:color="auto"/>
-              <w:left w:val="outset" w:sz="6" w:space="0" w:color="auto"/>
-              <w:bottom w:val="outset" w:sz="6" w:space="0" w:color="auto"/>
-              <w:right w:val="outset" w:sz="6" w:space="0" w:color="auto"/>
-            </w:tcBorders>
-            <w:hideMark/>
-          </w:tcPr>
-          <w:p>
-            <w:pPr>
-              <w:spacing w:after="0" w:line="240" w:lineRule="auto"/>
-              <w:rPr>
-                <w:rFonts w:ascii="Times New Roman" w:eastAsia="Times New Roman" w:hAnsi="Times New Roman" w:cs="Times New Roman"/>
-                <w:sz w:val="24"/>
-                <w:szCs w:val="24"/>
-                <w:lang w:eastAsia="en-IN"/>
-              </w:rPr>
-            </w:pPr>
-          </w:p>
-        </w:tc>
-        <w:tc>
-          <w:tcPr>
-            <w:tcW w:w="689" w:type="dxa"/>
-            <w:tcBorders>
-              <w:top w:val="outset" w:sz="6" w:space="0" w:color="auto"/>
-              <w:left w:val="outset" w:sz="6" w:space="0" w:color="auto"/>
-              <w:bottom w:val="outset" w:sz="6" w:space="0" w:color="auto"/>
-              <w:right w:val="outset" w:sz="6" w:space="0" w:color="auto"/>
-            </w:tcBorders>
-            <w:hideMark/>
-          </w:tcPr>
-          <w:p>
-            <w:pPr>
-              <w:spacing w:after="0" w:line="240" w:lineRule="auto"/>
-              <w:rPr>
-                <w:rFonts w:ascii="Times New Roman" w:eastAsia="Times New Roman" w:hAnsi="Times New Roman" w:cs="Times New Roman"/>
-                <w:sz w:val="24"/>
-                <w:szCs w:val="24"/>
-                <w:lang w:eastAsia="en-IN"/>
-              </w:rPr>
-            </w:pPr>
-          </w:p>
-        </w:tc>
-        <w:tc>
-          <w:tcPr>
-            <w:tcW w:w="1255" w:type="dxa"/>
-            <w:tcBorders>
-              <w:top w:val="outset" w:sz="6" w:space="0" w:color="auto"/>
-              <w:left w:val="outset" w:sz="6" w:space="0" w:color="auto"/>
-              <w:bottom w:val="outset" w:sz="6" w:space="0" w:color="auto"/>
-              <w:right w:val="outset" w:sz="6" w:space="0" w:color="auto"/>
-            </w:tcBorders>
-            <w:hideMark/>
-          </w:tcPr>
-          <w:p>
-            <w:pPr>
-              <w:spacing w:after="0" w:line="240" w:lineRule="auto"/>
-              <w:rPr>
-                <w:rFonts w:ascii="Times New Roman" w:eastAsia="Times New Roman" w:hAnsi="Times New Roman" w:cs="Times New Roman"/>
-                <w:sz w:val="24"/>
-                <w:szCs w:val="24"/>
-                <w:lang w:eastAsia="en-IN"/>
-              </w:rPr>
-            </w:pPr>
-            <w:r>
-              <w:rPr>
-                <w:rFonts w:ascii="Times New Roman" w:eastAsia="Times New Roman" w:hAnsi="Times New Roman" w:cs="Times New Roman"/>
-                <w:sz w:val="24"/>
-                <w:szCs w:val="24"/>
-                <w:lang w:eastAsia="en-IN"/>
-              </w:rPr>
-              <w:t>1</w:t>
-            </w:r>
-          </w:p>
-        </w:tc>
-        <w:tc>
-          <w:tcPr>
-            <w:tcW w:w="831" w:type="dxa"/>
-            <w:tcBorders>
-              <w:top w:val="outset" w:sz="6" w:space="0" w:color="auto"/>
-              <w:left w:val="outset" w:sz="6" w:space="0" w:color="auto"/>
-              <w:bottom w:val="outset" w:sz="6" w:space="0" w:color="auto"/>
-              <w:right w:val="outset" w:sz="6" w:space="0" w:color="auto"/>
-            </w:tcBorders>
-            <w:hideMark/>
-          </w:tcPr>
-          <w:p>
-            <w:pPr>
-              <w:spacing w:after="0" w:line="240" w:lineRule="auto"/>
-              <w:rPr>
-                <w:rFonts w:ascii="Times New Roman" w:eastAsia="Times New Roman" w:hAnsi="Times New Roman" w:cs="Times New Roman"/>
-                <w:sz w:val="24"/>
-                <w:szCs w:val="24"/>
-                <w:lang w:eastAsia="en-IN"/>
-              </w:rPr>
-            </w:pPr>
-          </w:p>
-        </w:tc>
-        <w:tc>
-          <w:tcPr>
-            <w:tcW w:w="2424" w:type="dxa"/>
-            <w:gridSpan w:val="2"/>
-            <w:tcBorders>
-              <w:top w:val="outset" w:sz="6" w:space="0" w:color="auto"/>
-              <w:left w:val="outset" w:sz="6" w:space="0" w:color="auto"/>
-              <w:bottom w:val="outset" w:sz="6" w:space="0" w:color="auto"/>
-              <w:right w:val="outset" w:sz="6" w:space="0" w:color="auto"/>
-            </w:tcBorders>
-            <w:hideMark/>
-          </w:tcPr>
-          <w:p>
-            <w:pPr>
-              <w:spacing w:after="0" w:line="240" w:lineRule="auto"/>
-              <w:rPr>
-                <w:rFonts w:ascii="Times New Roman" w:eastAsia="Times New Roman" w:hAnsi="Times New Roman" w:cs="Times New Roman"/>
-                <w:sz w:val="24"/>
-                <w:szCs w:val="24"/>
-                <w:lang w:eastAsia="en-IN"/>
-              </w:rPr>
-            </w:pPr>
-            <w:r>
-              <w:rPr>
-                <w:rFonts w:ascii="Times New Roman" w:eastAsia="Times New Roman" w:hAnsi="Times New Roman" w:cs="Times New Roman"/>
-                <w:sz w:val="24"/>
-                <w:szCs w:val="24"/>
-                <w:lang w:eastAsia="en-IN"/>
-              </w:rPr>
-              <w:t>100</w:t>
-            </w:r>
           </w:p>
         </w:tc>
       </w:tr>
@@ -3237,6 +2543,15 @@
               </w:rPr>
               <w:t>10</w:t>
             </w:r>
+            <w:r>
+              <w:rPr>
+                <w:rFonts w:ascii="Times New Roman" w:eastAsia="Times New Roman" w:hAnsi="Times New Roman" w:cs="Times New Roman"/>
+                <w:sz w:val="24"/>
+                <w:szCs w:val="24"/>
+                <w:lang w:eastAsia="en-IN"/>
+              </w:rPr>
+              <w:t>0</w:t>
+            </w:r>
           </w:p>
         </w:tc>
       </w:tr>
@@ -3272,7 +2587,7 @@
                 <w:szCs w:val="24"/>
                 <w:lang w:eastAsia="en-IN"/>
               </w:rPr>
-              <w:t>Django</w:t>
+              <w:t>CSS Styling</w:t>
             </w:r>
           </w:p>
         </w:tc>
@@ -3303,7 +2618,7 @@
                 <w:szCs w:val="24"/>
                 <w:lang w:eastAsia="en-IN"/>
               </w:rPr>
-              <w:t xml:space="preserve">Shantanu </w:t>
+              <w:t>Rahul</w:t>
             </w:r>
           </w:p>
         </w:tc>
@@ -3327,15 +2642,6 @@
                 <w:lang w:eastAsia="en-IN"/>
               </w:rPr>
             </w:pPr>
-            <w:r>
-              <w:rPr>
-                <w:rFonts w:ascii="Times New Roman" w:eastAsia="Times New Roman" w:hAnsi="Times New Roman" w:cs="Times New Roman"/>
-                <w:sz w:val="24"/>
-                <w:szCs w:val="24"/>
-                <w:lang w:eastAsia="en-IN"/>
-              </w:rPr>
-              <w:t>14</w:t>
-            </w:r>
           </w:p>
         </w:tc>
         <w:tc>
@@ -3402,6 +2708,15 @@
                 <w:lang w:eastAsia="en-IN"/>
               </w:rPr>
             </w:pPr>
+            <w:r>
+              <w:rPr>
+                <w:rFonts w:ascii="Times New Roman" w:eastAsia="Times New Roman" w:hAnsi="Times New Roman" w:cs="Times New Roman"/>
+                <w:sz w:val="24"/>
+                <w:szCs w:val="24"/>
+                <w:lang w:eastAsia="en-IN"/>
+              </w:rPr>
+              <w:t>8</w:t>
+            </w:r>
           </w:p>
         </w:tc>
         <w:tc>
@@ -3520,7 +2835,7 @@
                 <w:szCs w:val="24"/>
                 <w:lang w:eastAsia="en-IN"/>
               </w:rPr>
-              <w:t>100</w:t>
+              <w:t>80</w:t>
             </w:r>
           </w:p>
         </w:tc>
@@ -3557,7 +2872,7 @@
                 <w:szCs w:val="24"/>
                 <w:lang w:eastAsia="en-IN"/>
               </w:rPr>
-              <w:t>Jira</w:t>
+              <w:t>Login page</w:t>
             </w:r>
           </w:p>
         </w:tc>
@@ -3588,7 +2903,7 @@
                 <w:szCs w:val="24"/>
                 <w:lang w:eastAsia="en-IN"/>
               </w:rPr>
-              <w:t>Shantanu</w:t>
+              <w:t>Rahul</w:t>
             </w:r>
           </w:p>
         </w:tc>
@@ -3678,6 +2993,15 @@
                 <w:lang w:eastAsia="en-IN"/>
               </w:rPr>
             </w:pPr>
+            <w:r>
+              <w:rPr>
+                <w:rFonts w:ascii="Times New Roman" w:eastAsia="Times New Roman" w:hAnsi="Times New Roman" w:cs="Times New Roman"/>
+                <w:sz w:val="24"/>
+                <w:szCs w:val="24"/>
+                <w:lang w:eastAsia="en-IN"/>
+              </w:rPr>
+              <w:t>3</w:t>
+            </w:r>
           </w:p>
         </w:tc>
         <w:tc>
@@ -3744,15 +3068,6 @@
                 <w:lang w:eastAsia="en-IN"/>
               </w:rPr>
             </w:pPr>
-            <w:r>
-              <w:rPr>
-                <w:rFonts w:ascii="Times New Roman" w:eastAsia="Times New Roman" w:hAnsi="Times New Roman" w:cs="Times New Roman"/>
-                <w:sz w:val="24"/>
-                <w:szCs w:val="24"/>
-                <w:lang w:eastAsia="en-IN"/>
-              </w:rPr>
-              <w:t>1</w:t>
-            </w:r>
           </w:p>
         </w:tc>
         <w:tc>
@@ -3842,7 +3157,7 @@
                 <w:szCs w:val="24"/>
                 <w:lang w:eastAsia="en-IN"/>
               </w:rPr>
-              <w:t>Documentation</w:t>
+              <w:t>Django</w:t>
             </w:r>
           </w:p>
         </w:tc>
@@ -3873,7 +3188,7 @@
                 <w:szCs w:val="24"/>
                 <w:lang w:eastAsia="en-IN"/>
               </w:rPr>
-              <w:t>Shantanu</w:t>
+              <w:t xml:space="preserve">Shantanu </w:t>
             </w:r>
           </w:p>
         </w:tc>
@@ -3897,6 +3212,15 @@
                 <w:lang w:eastAsia="en-IN"/>
               </w:rPr>
             </w:pPr>
+            <w:r>
+              <w:rPr>
+                <w:rFonts w:ascii="Times New Roman" w:eastAsia="Times New Roman" w:hAnsi="Times New Roman" w:cs="Times New Roman"/>
+                <w:sz w:val="24"/>
+                <w:szCs w:val="24"/>
+                <w:lang w:eastAsia="en-IN"/>
+              </w:rPr>
+              <w:t>14</w:t>
+            </w:r>
           </w:p>
         </w:tc>
         <w:tc>
@@ -3941,24 +3265,6 @@
                 <w:lang w:eastAsia="en-IN"/>
               </w:rPr>
             </w:pPr>
-            <w:r>
-              <w:rPr>
-                <w:rFonts w:ascii="Times New Roman" w:eastAsia="Times New Roman" w:hAnsi="Times New Roman" w:cs="Times New Roman"/>
-                <w:sz w:val="24"/>
-                <w:szCs w:val="24"/>
-                <w:lang w:eastAsia="en-IN"/>
-              </w:rPr>
-              <w:t>1</w:t>
-            </w:r>
-            <w:r>
-              <w:rPr>
-                <w:rFonts w:ascii="Times New Roman" w:eastAsia="Times New Roman" w:hAnsi="Times New Roman" w:cs="Times New Roman"/>
-                <w:sz w:val="24"/>
-                <w:szCs w:val="24"/>
-                <w:lang w:eastAsia="en-IN"/>
-              </w:rPr>
-              <w:t>.5</w:t>
-            </w:r>
           </w:p>
         </w:tc>
         <w:tc>
@@ -4003,15 +3309,6 @@
                 <w:lang w:eastAsia="en-IN"/>
               </w:rPr>
             </w:pPr>
-            <w:r>
-              <w:rPr>
-                <w:rFonts w:ascii="Times New Roman" w:eastAsia="Times New Roman" w:hAnsi="Times New Roman" w:cs="Times New Roman"/>
-                <w:sz w:val="24"/>
-                <w:szCs w:val="24"/>
-                <w:lang w:eastAsia="en-IN"/>
-              </w:rPr>
-              <w:t>1</w:t>
-            </w:r>
           </w:p>
         </w:tc>
         <w:tc>
@@ -4056,15 +3353,6 @@
                 <w:lang w:eastAsia="en-IN"/>
               </w:rPr>
             </w:pPr>
-            <w:r>
-              <w:rPr>
-                <w:rFonts w:ascii="Times New Roman" w:eastAsia="Times New Roman" w:hAnsi="Times New Roman" w:cs="Times New Roman"/>
-                <w:sz w:val="24"/>
-                <w:szCs w:val="24"/>
-                <w:lang w:eastAsia="en-IN"/>
-              </w:rPr>
-              <w:t>1</w:t>
-            </w:r>
           </w:p>
         </w:tc>
         <w:tc>
@@ -4154,7 +3442,7 @@
                 <w:szCs w:val="24"/>
                 <w:lang w:eastAsia="en-IN"/>
               </w:rPr>
-              <w:t>Django</w:t>
+              <w:t>Jira</w:t>
             </w:r>
           </w:p>
         </w:tc>
@@ -4185,7 +3473,7 @@
                 <w:szCs w:val="24"/>
                 <w:lang w:eastAsia="en-IN"/>
               </w:rPr>
-              <w:t>Adarsh</w:t>
+              <w:t>Shantanu</w:t>
             </w:r>
           </w:p>
         </w:tc>
@@ -4209,15 +3497,6 @@
                 <w:lang w:eastAsia="en-IN"/>
               </w:rPr>
             </w:pPr>
-            <w:r>
-              <w:rPr>
-                <w:rFonts w:ascii="Times New Roman" w:eastAsia="Times New Roman" w:hAnsi="Times New Roman" w:cs="Times New Roman"/>
-                <w:sz w:val="24"/>
-                <w:szCs w:val="24"/>
-                <w:lang w:eastAsia="en-IN"/>
-              </w:rPr>
-              <w:t>12</w:t>
-            </w:r>
           </w:p>
         </w:tc>
         <w:tc>
@@ -4240,6 +3519,116 @@
                 <w:lang w:eastAsia="en-IN"/>
               </w:rPr>
             </w:pPr>
+          </w:p>
+        </w:tc>
+        <w:tc>
+          <w:tcPr>
+            <w:tcW w:w="830" w:type="dxa"/>
+            <w:tcBorders>
+              <w:top w:val="outset" w:sz="6" w:space="0" w:color="auto"/>
+              <w:left w:val="outset" w:sz="6" w:space="0" w:color="auto"/>
+              <w:bottom w:val="outset" w:sz="6" w:space="0" w:color="auto"/>
+              <w:right w:val="outset" w:sz="6" w:space="0" w:color="auto"/>
+            </w:tcBorders>
+          </w:tcPr>
+          <w:p>
+            <w:pPr>
+              <w:spacing w:after="0" w:line="240" w:lineRule="auto"/>
+              <w:rPr>
+                <w:rFonts w:ascii="Times New Roman" w:eastAsia="Times New Roman" w:hAnsi="Times New Roman" w:cs="Times New Roman"/>
+                <w:sz w:val="24"/>
+                <w:szCs w:val="24"/>
+                <w:lang w:eastAsia="en-IN"/>
+              </w:rPr>
+            </w:pPr>
+          </w:p>
+        </w:tc>
+        <w:tc>
+          <w:tcPr>
+            <w:tcW w:w="689" w:type="dxa"/>
+            <w:tcBorders>
+              <w:top w:val="outset" w:sz="6" w:space="0" w:color="auto"/>
+              <w:left w:val="outset" w:sz="6" w:space="0" w:color="auto"/>
+              <w:bottom w:val="outset" w:sz="6" w:space="0" w:color="auto"/>
+              <w:right w:val="outset" w:sz="6" w:space="0" w:color="auto"/>
+            </w:tcBorders>
+          </w:tcPr>
+          <w:p>
+            <w:pPr>
+              <w:spacing w:after="0" w:line="240" w:lineRule="auto"/>
+              <w:rPr>
+                <w:rFonts w:ascii="Times New Roman" w:eastAsia="Times New Roman" w:hAnsi="Times New Roman" w:cs="Times New Roman"/>
+                <w:sz w:val="24"/>
+                <w:szCs w:val="24"/>
+                <w:lang w:eastAsia="en-IN"/>
+              </w:rPr>
+            </w:pPr>
+          </w:p>
+        </w:tc>
+        <w:tc>
+          <w:tcPr>
+            <w:tcW w:w="547" w:type="dxa"/>
+            <w:tcBorders>
+              <w:top w:val="outset" w:sz="6" w:space="0" w:color="auto"/>
+              <w:left w:val="outset" w:sz="6" w:space="0" w:color="auto"/>
+              <w:bottom w:val="outset" w:sz="6" w:space="0" w:color="auto"/>
+              <w:right w:val="outset" w:sz="6" w:space="0" w:color="auto"/>
+            </w:tcBorders>
+          </w:tcPr>
+          <w:p>
+            <w:pPr>
+              <w:spacing w:after="0" w:line="240" w:lineRule="auto"/>
+              <w:rPr>
+                <w:rFonts w:ascii="Times New Roman" w:eastAsia="Times New Roman" w:hAnsi="Times New Roman" w:cs="Times New Roman"/>
+                <w:sz w:val="24"/>
+                <w:szCs w:val="24"/>
+                <w:lang w:eastAsia="en-IN"/>
+              </w:rPr>
+            </w:pPr>
+          </w:p>
+        </w:tc>
+        <w:tc>
+          <w:tcPr>
+            <w:tcW w:w="689" w:type="dxa"/>
+            <w:tcBorders>
+              <w:top w:val="outset" w:sz="6" w:space="0" w:color="auto"/>
+              <w:left w:val="outset" w:sz="6" w:space="0" w:color="auto"/>
+              <w:bottom w:val="outset" w:sz="6" w:space="0" w:color="auto"/>
+              <w:right w:val="outset" w:sz="6" w:space="0" w:color="auto"/>
+            </w:tcBorders>
+          </w:tcPr>
+          <w:p>
+            <w:pPr>
+              <w:spacing w:after="0" w:line="240" w:lineRule="auto"/>
+              <w:rPr>
+                <w:rFonts w:ascii="Times New Roman" w:eastAsia="Times New Roman" w:hAnsi="Times New Roman" w:cs="Times New Roman"/>
+                <w:sz w:val="24"/>
+                <w:szCs w:val="24"/>
+                <w:lang w:eastAsia="en-IN"/>
+              </w:rPr>
+            </w:pPr>
+          </w:p>
+        </w:tc>
+        <w:tc>
+          <w:tcPr>
+            <w:tcW w:w="1255" w:type="dxa"/>
+            <w:tcBorders>
+              <w:top w:val="outset" w:sz="6" w:space="0" w:color="auto"/>
+              <w:left w:val="outset" w:sz="6" w:space="0" w:color="auto"/>
+              <w:bottom w:val="outset" w:sz="6" w:space="0" w:color="auto"/>
+              <w:right w:val="outset" w:sz="6" w:space="0" w:color="auto"/>
+            </w:tcBorders>
+          </w:tcPr>
+          <w:p>
+            <w:pPr>
+              <w:spacing w:after="0" w:line="240" w:lineRule="auto"/>
+              <w:rPr>
+                <w:rFonts w:ascii="Times New Roman" w:eastAsia="Times New Roman" w:hAnsi="Times New Roman" w:cs="Times New Roman"/>
+                <w:sz w:val="24"/>
+                <w:szCs w:val="24"/>
+                <w:lang w:eastAsia="en-IN"/>
+              </w:rPr>
+            </w:pPr>
             <w:r>
               <w:rPr>
                 <w:rFonts w:ascii="Times New Roman" w:eastAsia="Times New Roman" w:hAnsi="Times New Roman" w:cs="Times New Roman"/>
@@ -4248,125 +3637,6 @@
                 <w:lang w:eastAsia="en-IN"/>
               </w:rPr>
               <w:t>1</w:t>
-            </w:r>
-          </w:p>
-        </w:tc>
-        <w:tc>
-          <w:tcPr>
-            <w:tcW w:w="830" w:type="dxa"/>
-            <w:tcBorders>
-              <w:top w:val="outset" w:sz="6" w:space="0" w:color="auto"/>
-              <w:left w:val="outset" w:sz="6" w:space="0" w:color="auto"/>
-              <w:bottom w:val="outset" w:sz="6" w:space="0" w:color="auto"/>
-              <w:right w:val="outset" w:sz="6" w:space="0" w:color="auto"/>
-            </w:tcBorders>
-          </w:tcPr>
-          <w:p>
-            <w:pPr>
-              <w:spacing w:after="0" w:line="240" w:lineRule="auto"/>
-              <w:rPr>
-                <w:rFonts w:ascii="Times New Roman" w:eastAsia="Times New Roman" w:hAnsi="Times New Roman" w:cs="Times New Roman"/>
-                <w:sz w:val="24"/>
-                <w:szCs w:val="24"/>
-                <w:lang w:eastAsia="en-IN"/>
-              </w:rPr>
-            </w:pPr>
-          </w:p>
-        </w:tc>
-        <w:tc>
-          <w:tcPr>
-            <w:tcW w:w="689" w:type="dxa"/>
-            <w:tcBorders>
-              <w:top w:val="outset" w:sz="6" w:space="0" w:color="auto"/>
-              <w:left w:val="outset" w:sz="6" w:space="0" w:color="auto"/>
-              <w:bottom w:val="outset" w:sz="6" w:space="0" w:color="auto"/>
-              <w:right w:val="outset" w:sz="6" w:space="0" w:color="auto"/>
-            </w:tcBorders>
-          </w:tcPr>
-          <w:p>
-            <w:pPr>
-              <w:spacing w:after="0" w:line="240" w:lineRule="auto"/>
-              <w:rPr>
-                <w:rFonts w:ascii="Times New Roman" w:eastAsia="Times New Roman" w:hAnsi="Times New Roman" w:cs="Times New Roman"/>
-                <w:sz w:val="24"/>
-                <w:szCs w:val="24"/>
-                <w:lang w:eastAsia="en-IN"/>
-              </w:rPr>
-            </w:pPr>
-          </w:p>
-        </w:tc>
-        <w:tc>
-          <w:tcPr>
-            <w:tcW w:w="547" w:type="dxa"/>
-            <w:tcBorders>
-              <w:top w:val="outset" w:sz="6" w:space="0" w:color="auto"/>
-              <w:left w:val="outset" w:sz="6" w:space="0" w:color="auto"/>
-              <w:bottom w:val="outset" w:sz="6" w:space="0" w:color="auto"/>
-              <w:right w:val="outset" w:sz="6" w:space="0" w:color="auto"/>
-            </w:tcBorders>
-          </w:tcPr>
-          <w:p>
-            <w:pPr>
-              <w:spacing w:after="0" w:line="240" w:lineRule="auto"/>
-              <w:rPr>
-                <w:rFonts w:ascii="Times New Roman" w:eastAsia="Times New Roman" w:hAnsi="Times New Roman" w:cs="Times New Roman"/>
-                <w:sz w:val="24"/>
-                <w:szCs w:val="24"/>
-                <w:lang w:eastAsia="en-IN"/>
-              </w:rPr>
-            </w:pPr>
-          </w:p>
-        </w:tc>
-        <w:tc>
-          <w:tcPr>
-            <w:tcW w:w="689" w:type="dxa"/>
-            <w:tcBorders>
-              <w:top w:val="outset" w:sz="6" w:space="0" w:color="auto"/>
-              <w:left w:val="outset" w:sz="6" w:space="0" w:color="auto"/>
-              <w:bottom w:val="outset" w:sz="6" w:space="0" w:color="auto"/>
-              <w:right w:val="outset" w:sz="6" w:space="0" w:color="auto"/>
-            </w:tcBorders>
-          </w:tcPr>
-          <w:p>
-            <w:pPr>
-              <w:spacing w:after="0" w:line="240" w:lineRule="auto"/>
-              <w:rPr>
-                <w:rFonts w:ascii="Times New Roman" w:eastAsia="Times New Roman" w:hAnsi="Times New Roman" w:cs="Times New Roman"/>
-                <w:sz w:val="24"/>
-                <w:szCs w:val="24"/>
-                <w:lang w:eastAsia="en-IN"/>
-              </w:rPr>
-            </w:pPr>
-          </w:p>
-        </w:tc>
-        <w:tc>
-          <w:tcPr>
-            <w:tcW w:w="1255" w:type="dxa"/>
-            <w:tcBorders>
-              <w:top w:val="outset" w:sz="6" w:space="0" w:color="auto"/>
-              <w:left w:val="outset" w:sz="6" w:space="0" w:color="auto"/>
-              <w:bottom w:val="outset" w:sz="6" w:space="0" w:color="auto"/>
-              <w:right w:val="outset" w:sz="6" w:space="0" w:color="auto"/>
-            </w:tcBorders>
-          </w:tcPr>
-          <w:p>
-            <w:pPr>
-              <w:spacing w:after="0" w:line="240" w:lineRule="auto"/>
-              <w:rPr>
-                <w:rFonts w:ascii="Times New Roman" w:eastAsia="Times New Roman" w:hAnsi="Times New Roman" w:cs="Times New Roman"/>
-                <w:sz w:val="24"/>
-                <w:szCs w:val="24"/>
-                <w:lang w:eastAsia="en-IN"/>
-              </w:rPr>
-            </w:pPr>
-            <w:r>
-              <w:rPr>
-                <w:rFonts w:ascii="Times New Roman" w:eastAsia="Times New Roman" w:hAnsi="Times New Roman" w:cs="Times New Roman"/>
-                <w:sz w:val="24"/>
-                <w:szCs w:val="24"/>
-                <w:lang w:eastAsia="en-IN"/>
-              </w:rPr>
-              <w:t>2</w:t>
             </w:r>
           </w:p>
         </w:tc>
@@ -4420,7 +3690,7 @@
                 <w:szCs w:val="24"/>
                 <w:lang w:eastAsia="en-IN"/>
               </w:rPr>
-              <w:t>80</w:t>
+              <w:t>100</w:t>
             </w:r>
           </w:p>
         </w:tc>
@@ -4457,7 +3727,7 @@
                 <w:szCs w:val="24"/>
                 <w:lang w:eastAsia="en-IN"/>
               </w:rPr>
-              <w:t>Jira</w:t>
+              <w:t>Documentation</w:t>
             </w:r>
           </w:p>
         </w:tc>
@@ -4488,7 +3758,7 @@
                 <w:szCs w:val="24"/>
                 <w:lang w:eastAsia="en-IN"/>
               </w:rPr>
-              <w:t>Adarsh</w:t>
+              <w:t>Shantanu</w:t>
             </w:r>
           </w:p>
         </w:tc>
@@ -4556,6 +3826,24 @@
                 <w:lang w:eastAsia="en-IN"/>
               </w:rPr>
             </w:pPr>
+            <w:r>
+              <w:rPr>
+                <w:rFonts w:ascii="Times New Roman" w:eastAsia="Times New Roman" w:hAnsi="Times New Roman" w:cs="Times New Roman"/>
+                <w:sz w:val="24"/>
+                <w:szCs w:val="24"/>
+                <w:lang w:eastAsia="en-IN"/>
+              </w:rPr>
+              <w:t>1</w:t>
+            </w:r>
+            <w:r>
+              <w:rPr>
+                <w:rFonts w:ascii="Times New Roman" w:eastAsia="Times New Roman" w:hAnsi="Times New Roman" w:cs="Times New Roman"/>
+                <w:sz w:val="24"/>
+                <w:szCs w:val="24"/>
+                <w:lang w:eastAsia="en-IN"/>
+              </w:rPr>
+              <w:t>.5</w:t>
+            </w:r>
           </w:p>
         </w:tc>
         <w:tc>
@@ -4600,6 +3888,15 @@
                 <w:lang w:eastAsia="en-IN"/>
               </w:rPr>
             </w:pPr>
+            <w:r>
+              <w:rPr>
+                <w:rFonts w:ascii="Times New Roman" w:eastAsia="Times New Roman" w:hAnsi="Times New Roman" w:cs="Times New Roman"/>
+                <w:sz w:val="24"/>
+                <w:szCs w:val="24"/>
+                <w:lang w:eastAsia="en-IN"/>
+              </w:rPr>
+              <w:t>1</w:t>
+            </w:r>
           </w:p>
         </w:tc>
         <w:tc>
@@ -4707,8 +4004,594 @@
               </w:rPr>
               <w:t>100</w:t>
             </w:r>
-            <w:bookmarkStart w:id="0" w:name="_GoBack"/>
-            <w:bookmarkEnd w:id="0"/>
+          </w:p>
+        </w:tc>
+      </w:tr>
+      <w:tr>
+        <w:trPr>
+          <w:trHeight w:val="486"/>
+          <w:tblCellSpacing w:w="10" w:type="dxa"/>
+        </w:trPr>
+        <w:tc>
+          <w:tcPr>
+            <w:tcW w:w="1380" w:type="dxa"/>
+            <w:tcBorders>
+              <w:top w:val="outset" w:sz="6" w:space="0" w:color="auto"/>
+              <w:left w:val="outset" w:sz="6" w:space="0" w:color="auto"/>
+              <w:bottom w:val="outset" w:sz="6" w:space="0" w:color="auto"/>
+              <w:right w:val="outset" w:sz="6" w:space="0" w:color="auto"/>
+            </w:tcBorders>
+          </w:tcPr>
+          <w:p>
+            <w:pPr>
+              <w:spacing w:after="0" w:line="240" w:lineRule="auto"/>
+              <w:rPr>
+                <w:rFonts w:ascii="Times New Roman" w:eastAsia="Times New Roman" w:hAnsi="Times New Roman" w:cs="Times New Roman"/>
+                <w:sz w:val="24"/>
+                <w:szCs w:val="24"/>
+                <w:lang w:eastAsia="en-IN"/>
+              </w:rPr>
+            </w:pPr>
+            <w:r>
+              <w:rPr>
+                <w:rFonts w:ascii="Times New Roman" w:eastAsia="Times New Roman" w:hAnsi="Times New Roman" w:cs="Times New Roman"/>
+                <w:sz w:val="24"/>
+                <w:szCs w:val="24"/>
+                <w:lang w:eastAsia="en-IN"/>
+              </w:rPr>
+              <w:t>Django</w:t>
+            </w:r>
+          </w:p>
+        </w:tc>
+        <w:tc>
+          <w:tcPr>
+            <w:tcW w:w="1397" w:type="dxa"/>
+            <w:tcBorders>
+              <w:top w:val="outset" w:sz="6" w:space="0" w:color="auto"/>
+              <w:left w:val="outset" w:sz="6" w:space="0" w:color="auto"/>
+              <w:bottom w:val="outset" w:sz="6" w:space="0" w:color="auto"/>
+              <w:right w:val="outset" w:sz="6" w:space="0" w:color="auto"/>
+            </w:tcBorders>
+          </w:tcPr>
+          <w:p>
+            <w:pPr>
+              <w:spacing w:after="0" w:line="240" w:lineRule="auto"/>
+              <w:rPr>
+                <w:rFonts w:ascii="Times New Roman" w:eastAsia="Times New Roman" w:hAnsi="Times New Roman" w:cs="Times New Roman"/>
+                <w:sz w:val="24"/>
+                <w:szCs w:val="24"/>
+                <w:lang w:eastAsia="en-IN"/>
+              </w:rPr>
+            </w:pPr>
+            <w:r>
+              <w:rPr>
+                <w:rFonts w:ascii="Times New Roman" w:eastAsia="Times New Roman" w:hAnsi="Times New Roman" w:cs="Times New Roman"/>
+                <w:sz w:val="24"/>
+                <w:szCs w:val="24"/>
+                <w:lang w:eastAsia="en-IN"/>
+              </w:rPr>
+              <w:t>Adarsh</w:t>
+            </w:r>
+          </w:p>
+        </w:tc>
+        <w:tc>
+          <w:tcPr>
+            <w:tcW w:w="547" w:type="dxa"/>
+            <w:tcBorders>
+              <w:top w:val="outset" w:sz="6" w:space="0" w:color="auto"/>
+              <w:left w:val="outset" w:sz="6" w:space="0" w:color="auto"/>
+              <w:bottom w:val="outset" w:sz="6" w:space="0" w:color="auto"/>
+              <w:right w:val="outset" w:sz="6" w:space="0" w:color="auto"/>
+            </w:tcBorders>
+          </w:tcPr>
+          <w:p>
+            <w:pPr>
+              <w:spacing w:after="0" w:line="240" w:lineRule="auto"/>
+              <w:rPr>
+                <w:rFonts w:ascii="Times New Roman" w:eastAsia="Times New Roman" w:hAnsi="Times New Roman" w:cs="Times New Roman"/>
+                <w:sz w:val="24"/>
+                <w:szCs w:val="24"/>
+                <w:lang w:eastAsia="en-IN"/>
+              </w:rPr>
+            </w:pPr>
+            <w:r>
+              <w:rPr>
+                <w:rFonts w:ascii="Times New Roman" w:eastAsia="Times New Roman" w:hAnsi="Times New Roman" w:cs="Times New Roman"/>
+                <w:sz w:val="24"/>
+                <w:szCs w:val="24"/>
+                <w:lang w:eastAsia="en-IN"/>
+              </w:rPr>
+              <w:t>12</w:t>
+            </w:r>
+          </w:p>
+        </w:tc>
+        <w:tc>
+          <w:tcPr>
+            <w:tcW w:w="973" w:type="dxa"/>
+            <w:tcBorders>
+              <w:top w:val="outset" w:sz="6" w:space="0" w:color="auto"/>
+              <w:left w:val="outset" w:sz="6" w:space="0" w:color="auto"/>
+              <w:bottom w:val="outset" w:sz="6" w:space="0" w:color="auto"/>
+              <w:right w:val="outset" w:sz="6" w:space="0" w:color="auto"/>
+            </w:tcBorders>
+          </w:tcPr>
+          <w:p>
+            <w:pPr>
+              <w:spacing w:after="0" w:line="240" w:lineRule="auto"/>
+              <w:rPr>
+                <w:rFonts w:ascii="Times New Roman" w:eastAsia="Times New Roman" w:hAnsi="Times New Roman" w:cs="Times New Roman"/>
+                <w:sz w:val="24"/>
+                <w:szCs w:val="24"/>
+                <w:lang w:eastAsia="en-IN"/>
+              </w:rPr>
+            </w:pPr>
+            <w:r>
+              <w:rPr>
+                <w:rFonts w:ascii="Times New Roman" w:eastAsia="Times New Roman" w:hAnsi="Times New Roman" w:cs="Times New Roman"/>
+                <w:sz w:val="24"/>
+                <w:szCs w:val="24"/>
+                <w:lang w:eastAsia="en-IN"/>
+              </w:rPr>
+              <w:t>1</w:t>
+            </w:r>
+          </w:p>
+        </w:tc>
+        <w:tc>
+          <w:tcPr>
+            <w:tcW w:w="830" w:type="dxa"/>
+            <w:tcBorders>
+              <w:top w:val="outset" w:sz="6" w:space="0" w:color="auto"/>
+              <w:left w:val="outset" w:sz="6" w:space="0" w:color="auto"/>
+              <w:bottom w:val="outset" w:sz="6" w:space="0" w:color="auto"/>
+              <w:right w:val="outset" w:sz="6" w:space="0" w:color="auto"/>
+            </w:tcBorders>
+          </w:tcPr>
+          <w:p>
+            <w:pPr>
+              <w:spacing w:after="0" w:line="240" w:lineRule="auto"/>
+              <w:rPr>
+                <w:rFonts w:ascii="Times New Roman" w:eastAsia="Times New Roman" w:hAnsi="Times New Roman" w:cs="Times New Roman"/>
+                <w:sz w:val="24"/>
+                <w:szCs w:val="24"/>
+                <w:lang w:eastAsia="en-IN"/>
+              </w:rPr>
+            </w:pPr>
+          </w:p>
+        </w:tc>
+        <w:tc>
+          <w:tcPr>
+            <w:tcW w:w="689" w:type="dxa"/>
+            <w:tcBorders>
+              <w:top w:val="outset" w:sz="6" w:space="0" w:color="auto"/>
+              <w:left w:val="outset" w:sz="6" w:space="0" w:color="auto"/>
+              <w:bottom w:val="outset" w:sz="6" w:space="0" w:color="auto"/>
+              <w:right w:val="outset" w:sz="6" w:space="0" w:color="auto"/>
+            </w:tcBorders>
+          </w:tcPr>
+          <w:p>
+            <w:pPr>
+              <w:spacing w:after="0" w:line="240" w:lineRule="auto"/>
+              <w:rPr>
+                <w:rFonts w:ascii="Times New Roman" w:eastAsia="Times New Roman" w:hAnsi="Times New Roman" w:cs="Times New Roman"/>
+                <w:sz w:val="24"/>
+                <w:szCs w:val="24"/>
+                <w:lang w:eastAsia="en-IN"/>
+              </w:rPr>
+            </w:pPr>
+          </w:p>
+        </w:tc>
+        <w:tc>
+          <w:tcPr>
+            <w:tcW w:w="547" w:type="dxa"/>
+            <w:tcBorders>
+              <w:top w:val="outset" w:sz="6" w:space="0" w:color="auto"/>
+              <w:left w:val="outset" w:sz="6" w:space="0" w:color="auto"/>
+              <w:bottom w:val="outset" w:sz="6" w:space="0" w:color="auto"/>
+              <w:right w:val="outset" w:sz="6" w:space="0" w:color="auto"/>
+            </w:tcBorders>
+          </w:tcPr>
+          <w:p>
+            <w:pPr>
+              <w:spacing w:after="0" w:line="240" w:lineRule="auto"/>
+              <w:rPr>
+                <w:rFonts w:ascii="Times New Roman" w:eastAsia="Times New Roman" w:hAnsi="Times New Roman" w:cs="Times New Roman"/>
+                <w:sz w:val="24"/>
+                <w:szCs w:val="24"/>
+                <w:lang w:eastAsia="en-IN"/>
+              </w:rPr>
+            </w:pPr>
+          </w:p>
+        </w:tc>
+        <w:tc>
+          <w:tcPr>
+            <w:tcW w:w="689" w:type="dxa"/>
+            <w:tcBorders>
+              <w:top w:val="outset" w:sz="6" w:space="0" w:color="auto"/>
+              <w:left w:val="outset" w:sz="6" w:space="0" w:color="auto"/>
+              <w:bottom w:val="outset" w:sz="6" w:space="0" w:color="auto"/>
+              <w:right w:val="outset" w:sz="6" w:space="0" w:color="auto"/>
+            </w:tcBorders>
+          </w:tcPr>
+          <w:p>
+            <w:pPr>
+              <w:spacing w:after="0" w:line="240" w:lineRule="auto"/>
+              <w:rPr>
+                <w:rFonts w:ascii="Times New Roman" w:eastAsia="Times New Roman" w:hAnsi="Times New Roman" w:cs="Times New Roman"/>
+                <w:sz w:val="24"/>
+                <w:szCs w:val="24"/>
+                <w:lang w:eastAsia="en-IN"/>
+              </w:rPr>
+            </w:pPr>
+          </w:p>
+        </w:tc>
+        <w:tc>
+          <w:tcPr>
+            <w:tcW w:w="1255" w:type="dxa"/>
+            <w:tcBorders>
+              <w:top w:val="outset" w:sz="6" w:space="0" w:color="auto"/>
+              <w:left w:val="outset" w:sz="6" w:space="0" w:color="auto"/>
+              <w:bottom w:val="outset" w:sz="6" w:space="0" w:color="auto"/>
+              <w:right w:val="outset" w:sz="6" w:space="0" w:color="auto"/>
+            </w:tcBorders>
+          </w:tcPr>
+          <w:p>
+            <w:pPr>
+              <w:spacing w:after="0" w:line="240" w:lineRule="auto"/>
+              <w:rPr>
+                <w:rFonts w:ascii="Times New Roman" w:eastAsia="Times New Roman" w:hAnsi="Times New Roman" w:cs="Times New Roman"/>
+                <w:sz w:val="24"/>
+                <w:szCs w:val="24"/>
+                <w:lang w:eastAsia="en-IN"/>
+              </w:rPr>
+            </w:pPr>
+            <w:r>
+              <w:rPr>
+                <w:rFonts w:ascii="Times New Roman" w:eastAsia="Times New Roman" w:hAnsi="Times New Roman" w:cs="Times New Roman"/>
+                <w:sz w:val="24"/>
+                <w:szCs w:val="24"/>
+                <w:lang w:eastAsia="en-IN"/>
+              </w:rPr>
+              <w:t>2</w:t>
+            </w:r>
+          </w:p>
+        </w:tc>
+        <w:tc>
+          <w:tcPr>
+            <w:tcW w:w="831" w:type="dxa"/>
+            <w:tcBorders>
+              <w:top w:val="outset" w:sz="6" w:space="0" w:color="auto"/>
+              <w:left w:val="outset" w:sz="6" w:space="0" w:color="auto"/>
+              <w:bottom w:val="outset" w:sz="6" w:space="0" w:color="auto"/>
+              <w:right w:val="outset" w:sz="6" w:space="0" w:color="auto"/>
+            </w:tcBorders>
+          </w:tcPr>
+          <w:p>
+            <w:pPr>
+              <w:spacing w:after="0" w:line="240" w:lineRule="auto"/>
+              <w:rPr>
+                <w:rFonts w:ascii="Times New Roman" w:eastAsia="Times New Roman" w:hAnsi="Times New Roman" w:cs="Times New Roman"/>
+                <w:sz w:val="24"/>
+                <w:szCs w:val="24"/>
+                <w:lang w:eastAsia="en-IN"/>
+              </w:rPr>
+            </w:pPr>
+          </w:p>
+        </w:tc>
+        <w:tc>
+          <w:tcPr>
+            <w:tcW w:w="2424" w:type="dxa"/>
+            <w:gridSpan w:val="2"/>
+            <w:tcBorders>
+              <w:top w:val="outset" w:sz="6" w:space="0" w:color="auto"/>
+              <w:left w:val="outset" w:sz="6" w:space="0" w:color="auto"/>
+              <w:bottom w:val="outset" w:sz="6" w:space="0" w:color="auto"/>
+              <w:right w:val="outset" w:sz="6" w:space="0" w:color="auto"/>
+            </w:tcBorders>
+          </w:tcPr>
+          <w:p>
+            <w:pPr>
+              <w:spacing w:after="0" w:line="240" w:lineRule="auto"/>
+              <w:rPr>
+                <w:rFonts w:ascii="Times New Roman" w:eastAsia="Times New Roman" w:hAnsi="Times New Roman" w:cs="Times New Roman"/>
+                <w:sz w:val="24"/>
+                <w:szCs w:val="24"/>
+                <w:lang w:eastAsia="en-IN"/>
+              </w:rPr>
+            </w:pPr>
+            <w:r>
+              <w:rPr>
+                <w:rFonts w:ascii="Times New Roman" w:eastAsia="Times New Roman" w:hAnsi="Times New Roman" w:cs="Times New Roman"/>
+                <w:sz w:val="24"/>
+                <w:szCs w:val="24"/>
+                <w:lang w:eastAsia="en-IN"/>
+              </w:rPr>
+              <w:t>80</w:t>
+            </w:r>
+          </w:p>
+        </w:tc>
+      </w:tr>
+      <w:tr>
+        <w:trPr>
+          <w:trHeight w:val="486"/>
+          <w:tblCellSpacing w:w="10" w:type="dxa"/>
+        </w:trPr>
+        <w:tc>
+          <w:tcPr>
+            <w:tcW w:w="1380" w:type="dxa"/>
+            <w:tcBorders>
+              <w:top w:val="outset" w:sz="6" w:space="0" w:color="auto"/>
+              <w:left w:val="outset" w:sz="6" w:space="0" w:color="auto"/>
+              <w:bottom w:val="outset" w:sz="6" w:space="0" w:color="auto"/>
+              <w:right w:val="outset" w:sz="6" w:space="0" w:color="auto"/>
+            </w:tcBorders>
+          </w:tcPr>
+          <w:p>
+            <w:pPr>
+              <w:spacing w:after="0" w:line="240" w:lineRule="auto"/>
+              <w:rPr>
+                <w:rFonts w:ascii="Times New Roman" w:eastAsia="Times New Roman" w:hAnsi="Times New Roman" w:cs="Times New Roman"/>
+                <w:sz w:val="24"/>
+                <w:szCs w:val="24"/>
+                <w:lang w:eastAsia="en-IN"/>
+              </w:rPr>
+            </w:pPr>
+            <w:r>
+              <w:rPr>
+                <w:rFonts w:ascii="Times New Roman" w:eastAsia="Times New Roman" w:hAnsi="Times New Roman" w:cs="Times New Roman"/>
+                <w:sz w:val="24"/>
+                <w:szCs w:val="24"/>
+                <w:lang w:eastAsia="en-IN"/>
+              </w:rPr>
+              <w:t>Jira</w:t>
+            </w:r>
+          </w:p>
+        </w:tc>
+        <w:tc>
+          <w:tcPr>
+            <w:tcW w:w="1397" w:type="dxa"/>
+            <w:tcBorders>
+              <w:top w:val="outset" w:sz="6" w:space="0" w:color="auto"/>
+              <w:left w:val="outset" w:sz="6" w:space="0" w:color="auto"/>
+              <w:bottom w:val="outset" w:sz="6" w:space="0" w:color="auto"/>
+              <w:right w:val="outset" w:sz="6" w:space="0" w:color="auto"/>
+            </w:tcBorders>
+          </w:tcPr>
+          <w:p>
+            <w:pPr>
+              <w:spacing w:after="0" w:line="240" w:lineRule="auto"/>
+              <w:rPr>
+                <w:rFonts w:ascii="Times New Roman" w:eastAsia="Times New Roman" w:hAnsi="Times New Roman" w:cs="Times New Roman"/>
+                <w:sz w:val="24"/>
+                <w:szCs w:val="24"/>
+                <w:lang w:eastAsia="en-IN"/>
+              </w:rPr>
+            </w:pPr>
+            <w:r>
+              <w:rPr>
+                <w:rFonts w:ascii="Times New Roman" w:eastAsia="Times New Roman" w:hAnsi="Times New Roman" w:cs="Times New Roman"/>
+                <w:sz w:val="24"/>
+                <w:szCs w:val="24"/>
+                <w:lang w:eastAsia="en-IN"/>
+              </w:rPr>
+              <w:t>Adarsh</w:t>
+            </w:r>
+          </w:p>
+        </w:tc>
+        <w:tc>
+          <w:tcPr>
+            <w:tcW w:w="547" w:type="dxa"/>
+            <w:tcBorders>
+              <w:top w:val="outset" w:sz="6" w:space="0" w:color="auto"/>
+              <w:left w:val="outset" w:sz="6" w:space="0" w:color="auto"/>
+              <w:bottom w:val="outset" w:sz="6" w:space="0" w:color="auto"/>
+              <w:right w:val="outset" w:sz="6" w:space="0" w:color="auto"/>
+            </w:tcBorders>
+          </w:tcPr>
+          <w:p>
+            <w:pPr>
+              <w:spacing w:after="0" w:line="240" w:lineRule="auto"/>
+              <w:rPr>
+                <w:rFonts w:ascii="Times New Roman" w:eastAsia="Times New Roman" w:hAnsi="Times New Roman" w:cs="Times New Roman"/>
+                <w:sz w:val="24"/>
+                <w:szCs w:val="24"/>
+                <w:lang w:eastAsia="en-IN"/>
+              </w:rPr>
+            </w:pPr>
+          </w:p>
+        </w:tc>
+        <w:tc>
+          <w:tcPr>
+            <w:tcW w:w="973" w:type="dxa"/>
+            <w:tcBorders>
+              <w:top w:val="outset" w:sz="6" w:space="0" w:color="auto"/>
+              <w:left w:val="outset" w:sz="6" w:space="0" w:color="auto"/>
+              <w:bottom w:val="outset" w:sz="6" w:space="0" w:color="auto"/>
+              <w:right w:val="outset" w:sz="6" w:space="0" w:color="auto"/>
+            </w:tcBorders>
+          </w:tcPr>
+          <w:p>
+            <w:pPr>
+              <w:spacing w:after="0" w:line="240" w:lineRule="auto"/>
+              <w:rPr>
+                <w:rFonts w:ascii="Times New Roman" w:eastAsia="Times New Roman" w:hAnsi="Times New Roman" w:cs="Times New Roman"/>
+                <w:sz w:val="24"/>
+                <w:szCs w:val="24"/>
+                <w:lang w:eastAsia="en-IN"/>
+              </w:rPr>
+            </w:pPr>
+          </w:p>
+        </w:tc>
+        <w:tc>
+          <w:tcPr>
+            <w:tcW w:w="830" w:type="dxa"/>
+            <w:tcBorders>
+              <w:top w:val="outset" w:sz="6" w:space="0" w:color="auto"/>
+              <w:left w:val="outset" w:sz="6" w:space="0" w:color="auto"/>
+              <w:bottom w:val="outset" w:sz="6" w:space="0" w:color="auto"/>
+              <w:right w:val="outset" w:sz="6" w:space="0" w:color="auto"/>
+            </w:tcBorders>
+          </w:tcPr>
+          <w:p>
+            <w:pPr>
+              <w:spacing w:after="0" w:line="240" w:lineRule="auto"/>
+              <w:rPr>
+                <w:rFonts w:ascii="Times New Roman" w:eastAsia="Times New Roman" w:hAnsi="Times New Roman" w:cs="Times New Roman"/>
+                <w:sz w:val="24"/>
+                <w:szCs w:val="24"/>
+                <w:lang w:eastAsia="en-IN"/>
+              </w:rPr>
+            </w:pPr>
+          </w:p>
+        </w:tc>
+        <w:tc>
+          <w:tcPr>
+            <w:tcW w:w="689" w:type="dxa"/>
+            <w:tcBorders>
+              <w:top w:val="outset" w:sz="6" w:space="0" w:color="auto"/>
+              <w:left w:val="outset" w:sz="6" w:space="0" w:color="auto"/>
+              <w:bottom w:val="outset" w:sz="6" w:space="0" w:color="auto"/>
+              <w:right w:val="outset" w:sz="6" w:space="0" w:color="auto"/>
+            </w:tcBorders>
+          </w:tcPr>
+          <w:p>
+            <w:pPr>
+              <w:spacing w:after="0" w:line="240" w:lineRule="auto"/>
+              <w:rPr>
+                <w:rFonts w:ascii="Times New Roman" w:eastAsia="Times New Roman" w:hAnsi="Times New Roman" w:cs="Times New Roman"/>
+                <w:sz w:val="24"/>
+                <w:szCs w:val="24"/>
+                <w:lang w:eastAsia="en-IN"/>
+              </w:rPr>
+            </w:pPr>
+          </w:p>
+        </w:tc>
+        <w:tc>
+          <w:tcPr>
+            <w:tcW w:w="547" w:type="dxa"/>
+            <w:tcBorders>
+              <w:top w:val="outset" w:sz="6" w:space="0" w:color="auto"/>
+              <w:left w:val="outset" w:sz="6" w:space="0" w:color="auto"/>
+              <w:bottom w:val="outset" w:sz="6" w:space="0" w:color="auto"/>
+              <w:right w:val="outset" w:sz="6" w:space="0" w:color="auto"/>
+            </w:tcBorders>
+          </w:tcPr>
+          <w:p>
+            <w:pPr>
+              <w:spacing w:after="0" w:line="240" w:lineRule="auto"/>
+              <w:rPr>
+                <w:rFonts w:ascii="Times New Roman" w:eastAsia="Times New Roman" w:hAnsi="Times New Roman" w:cs="Times New Roman"/>
+                <w:sz w:val="24"/>
+                <w:szCs w:val="24"/>
+                <w:lang w:eastAsia="en-IN"/>
+              </w:rPr>
+            </w:pPr>
+          </w:p>
+        </w:tc>
+        <w:tc>
+          <w:tcPr>
+            <w:tcW w:w="689" w:type="dxa"/>
+            <w:tcBorders>
+              <w:top w:val="outset" w:sz="6" w:space="0" w:color="auto"/>
+              <w:left w:val="outset" w:sz="6" w:space="0" w:color="auto"/>
+              <w:bottom w:val="outset" w:sz="6" w:space="0" w:color="auto"/>
+              <w:right w:val="outset" w:sz="6" w:space="0" w:color="auto"/>
+            </w:tcBorders>
+          </w:tcPr>
+          <w:p>
+            <w:pPr>
+              <w:spacing w:after="0" w:line="240" w:lineRule="auto"/>
+              <w:rPr>
+                <w:rFonts w:ascii="Times New Roman" w:eastAsia="Times New Roman" w:hAnsi="Times New Roman" w:cs="Times New Roman"/>
+                <w:sz w:val="24"/>
+                <w:szCs w:val="24"/>
+                <w:lang w:eastAsia="en-IN"/>
+              </w:rPr>
+            </w:pPr>
+          </w:p>
+        </w:tc>
+        <w:tc>
+          <w:tcPr>
+            <w:tcW w:w="1255" w:type="dxa"/>
+            <w:tcBorders>
+              <w:top w:val="outset" w:sz="6" w:space="0" w:color="auto"/>
+              <w:left w:val="outset" w:sz="6" w:space="0" w:color="auto"/>
+              <w:bottom w:val="outset" w:sz="6" w:space="0" w:color="auto"/>
+              <w:right w:val="outset" w:sz="6" w:space="0" w:color="auto"/>
+            </w:tcBorders>
+          </w:tcPr>
+          <w:p>
+            <w:pPr>
+              <w:spacing w:after="0" w:line="240" w:lineRule="auto"/>
+              <w:rPr>
+                <w:rFonts w:ascii="Times New Roman" w:eastAsia="Times New Roman" w:hAnsi="Times New Roman" w:cs="Times New Roman"/>
+                <w:sz w:val="24"/>
+                <w:szCs w:val="24"/>
+                <w:lang w:eastAsia="en-IN"/>
+              </w:rPr>
+            </w:pPr>
+            <w:r>
+              <w:rPr>
+                <w:rFonts w:ascii="Times New Roman" w:eastAsia="Times New Roman" w:hAnsi="Times New Roman" w:cs="Times New Roman"/>
+                <w:sz w:val="24"/>
+                <w:szCs w:val="24"/>
+                <w:lang w:eastAsia="en-IN"/>
+              </w:rPr>
+              <w:t>1</w:t>
+            </w:r>
+          </w:p>
+        </w:tc>
+        <w:tc>
+          <w:tcPr>
+            <w:tcW w:w="831" w:type="dxa"/>
+            <w:tcBorders>
+              <w:top w:val="outset" w:sz="6" w:space="0" w:color="auto"/>
+              <w:left w:val="outset" w:sz="6" w:space="0" w:color="auto"/>
+              <w:bottom w:val="outset" w:sz="6" w:space="0" w:color="auto"/>
+              <w:right w:val="outset" w:sz="6" w:space="0" w:color="auto"/>
+            </w:tcBorders>
+          </w:tcPr>
+          <w:p>
+            <w:pPr>
+              <w:spacing w:after="0" w:line="240" w:lineRule="auto"/>
+              <w:rPr>
+                <w:rFonts w:ascii="Times New Roman" w:eastAsia="Times New Roman" w:hAnsi="Times New Roman" w:cs="Times New Roman"/>
+                <w:sz w:val="24"/>
+                <w:szCs w:val="24"/>
+                <w:lang w:eastAsia="en-IN"/>
+              </w:rPr>
+            </w:pPr>
+          </w:p>
+        </w:tc>
+        <w:tc>
+          <w:tcPr>
+            <w:tcW w:w="2424" w:type="dxa"/>
+            <w:gridSpan w:val="2"/>
+            <w:tcBorders>
+              <w:top w:val="outset" w:sz="6" w:space="0" w:color="auto"/>
+              <w:left w:val="outset" w:sz="6" w:space="0" w:color="auto"/>
+              <w:bottom w:val="outset" w:sz="6" w:space="0" w:color="auto"/>
+              <w:right w:val="outset" w:sz="6" w:space="0" w:color="auto"/>
+            </w:tcBorders>
+          </w:tcPr>
+          <w:p>
+            <w:pPr>
+              <w:spacing w:after="0" w:line="240" w:lineRule="auto"/>
+              <w:rPr>
+                <w:rFonts w:ascii="Times New Roman" w:eastAsia="Times New Roman" w:hAnsi="Times New Roman" w:cs="Times New Roman"/>
+                <w:sz w:val="24"/>
+                <w:szCs w:val="24"/>
+                <w:lang w:eastAsia="en-IN"/>
+              </w:rPr>
+            </w:pPr>
+            <w:r>
+              <w:rPr>
+                <w:rFonts w:ascii="Times New Roman" w:eastAsia="Times New Roman" w:hAnsi="Times New Roman" w:cs="Times New Roman"/>
+                <w:sz w:val="24"/>
+                <w:szCs w:val="24"/>
+                <w:lang w:eastAsia="en-IN"/>
+              </w:rPr>
+              <w:t>100</w:t>
+            </w:r>
           </w:p>
         </w:tc>
       </w:tr>
